--- a/Documento_Projeto_Teste.docx
+++ b/Documento_Projeto_Teste.docx
@@ -7421,15 +7421,7 @@
                 <w:sz w:val="24"/>
                 <w:szCs w:val="24"/>
               </w:rPr>
-              <w:t>c1</w:t>
-            </w:r>
-            <w:r>
-              <w:rPr>
-                <w:rFonts w:ascii="Arial" w:hAnsi="Arial" w:cs="Arial"/>
-                <w:sz w:val="24"/>
-                <w:szCs w:val="24"/>
-              </w:rPr>
-              <w:t>.b2</w:t>
+              <w:t>c1.b2</w:t>
             </w:r>
           </w:p>
         </w:tc>
@@ -7526,15 +7518,7 @@
                 <w:sz w:val="24"/>
                 <w:szCs w:val="24"/>
               </w:rPr>
-              <w:t xml:space="preserve"> 1000</w:t>
-            </w:r>
-            <w:r>
-              <w:rPr>
-                <w:rFonts w:ascii="ArialMT" w:cs="ArialMT"/>
-                <w:sz w:val="24"/>
-                <w:szCs w:val="24"/>
-              </w:rPr>
-              <w:t>)</w:t>
+              <w:t xml:space="preserve"> 1000)</w:t>
             </w:r>
           </w:p>
         </w:tc>
@@ -9089,15 +9073,7 @@
                 <w:sz w:val="24"/>
                 <w:szCs w:val="24"/>
               </w:rPr>
-              <w:t>c1</w:t>
-            </w:r>
-            <w:r>
-              <w:rPr>
-                <w:rFonts w:ascii="Arial" w:hAnsi="Arial" w:cs="Arial"/>
-                <w:sz w:val="24"/>
-                <w:szCs w:val="24"/>
-              </w:rPr>
-              <w:t>.b2</w:t>
+              <w:t>c1.b2</w:t>
             </w:r>
           </w:p>
         </w:tc>
@@ -9679,15 +9655,7 @@
                 <w:sz w:val="24"/>
                 <w:szCs w:val="24"/>
               </w:rPr>
-              <w:t>c1</w:t>
-            </w:r>
-            <w:r>
-              <w:rPr>
-                <w:rFonts w:ascii="Arial" w:hAnsi="Arial" w:cs="Arial"/>
-                <w:sz w:val="24"/>
-                <w:szCs w:val="24"/>
-              </w:rPr>
-              <w:t>.b2</w:t>
+              <w:t>c1.b2</w:t>
             </w:r>
           </w:p>
         </w:tc>
@@ -9812,6 +9780,22 @@
                 <w:szCs w:val="24"/>
               </w:rPr>
             </w:pPr>
+            <w:r>
+              <w:rPr>
+                <w:rFonts w:ascii="Arial" w:hAnsi="Arial" w:cs="Arial"/>
+                <w:sz w:val="24"/>
+                <w:szCs w:val="24"/>
+              </w:rPr>
+              <w:t>PW_R</w:t>
+            </w:r>
+            <w:r>
+              <w:rPr>
+                <w:rFonts w:ascii="Arial" w:hAnsi="Arial" w:cs="Arial"/>
+                <w:sz w:val="24"/>
+                <w:szCs w:val="24"/>
+              </w:rPr>
+              <w:t>1</w:t>
+            </w:r>
           </w:p>
         </w:tc>
         <w:tc>
@@ -9826,6 +9810,22 @@
                 <w:szCs w:val="24"/>
               </w:rPr>
             </w:pPr>
+            <w:r>
+              <w:rPr>
+                <w:rFonts w:ascii="Arial" w:hAnsi="Arial" w:cs="Arial"/>
+                <w:sz w:val="24"/>
+                <w:szCs w:val="24"/>
+              </w:rPr>
+              <w:t>PW_R</w:t>
+            </w:r>
+            <w:r>
+              <w:rPr>
+                <w:rFonts w:ascii="Arial" w:hAnsi="Arial" w:cs="Arial"/>
+                <w:sz w:val="24"/>
+                <w:szCs w:val="24"/>
+              </w:rPr>
+              <w:t>5</w:t>
+            </w:r>
           </w:p>
         </w:tc>
         <w:tc>
@@ -9921,6 +9921,22 @@
                 <w:szCs w:val="24"/>
               </w:rPr>
             </w:pPr>
+            <w:r>
+              <w:rPr>
+                <w:rFonts w:ascii="Arial" w:hAnsi="Arial" w:cs="Arial"/>
+                <w:sz w:val="24"/>
+                <w:szCs w:val="24"/>
+              </w:rPr>
+              <w:t>PW_R</w:t>
+            </w:r>
+            <w:r>
+              <w:rPr>
+                <w:rFonts w:ascii="Arial" w:hAnsi="Arial" w:cs="Arial"/>
+                <w:sz w:val="24"/>
+                <w:szCs w:val="24"/>
+              </w:rPr>
+              <w:t>4</w:t>
+            </w:r>
           </w:p>
         </w:tc>
         <w:tc>
@@ -9935,6 +9951,8 @@
                 <w:szCs w:val="24"/>
               </w:rPr>
             </w:pPr>
+            <w:bookmarkStart w:id="0" w:name="_GoBack"/>
+            <w:bookmarkEnd w:id="0"/>
           </w:p>
         </w:tc>
         <w:tc>
@@ -10030,6 +10048,14 @@
                 <w:szCs w:val="24"/>
               </w:rPr>
             </w:pPr>
+            <w:r>
+              <w:rPr>
+                <w:rFonts w:ascii="Arial" w:hAnsi="Arial" w:cs="Arial"/>
+                <w:sz w:val="24"/>
+                <w:szCs w:val="24"/>
+              </w:rPr>
+              <w:t>PW_R2</w:t>
+            </w:r>
           </w:p>
         </w:tc>
         <w:tc>
@@ -10044,6 +10070,22 @@
                 <w:szCs w:val="24"/>
               </w:rPr>
             </w:pPr>
+            <w:r>
+              <w:rPr>
+                <w:rFonts w:ascii="Arial" w:hAnsi="Arial" w:cs="Arial"/>
+                <w:sz w:val="24"/>
+                <w:szCs w:val="24"/>
+              </w:rPr>
+              <w:t>PW_R</w:t>
+            </w:r>
+            <w:r>
+              <w:rPr>
+                <w:rFonts w:ascii="Arial" w:hAnsi="Arial" w:cs="Arial"/>
+                <w:sz w:val="24"/>
+                <w:szCs w:val="24"/>
+              </w:rPr>
+              <w:t>6</w:t>
+            </w:r>
           </w:p>
         </w:tc>
         <w:tc>
@@ -10139,6 +10181,22 @@
                 <w:szCs w:val="24"/>
               </w:rPr>
             </w:pPr>
+            <w:r>
+              <w:rPr>
+                <w:rFonts w:ascii="Arial" w:hAnsi="Arial" w:cs="Arial"/>
+                <w:sz w:val="24"/>
+                <w:szCs w:val="24"/>
+              </w:rPr>
+              <w:t>PW_R</w:t>
+            </w:r>
+            <w:r>
+              <w:rPr>
+                <w:rFonts w:ascii="Arial" w:hAnsi="Arial" w:cs="Arial"/>
+                <w:sz w:val="24"/>
+                <w:szCs w:val="24"/>
+              </w:rPr>
+              <w:t>3</w:t>
+            </w:r>
           </w:p>
         </w:tc>
         <w:tc>
@@ -10153,6 +10211,22 @@
                 <w:szCs w:val="24"/>
               </w:rPr>
             </w:pPr>
+            <w:r>
+              <w:rPr>
+                <w:rFonts w:ascii="Arial" w:hAnsi="Arial" w:cs="Arial"/>
+                <w:sz w:val="24"/>
+                <w:szCs w:val="24"/>
+              </w:rPr>
+              <w:t>PW_R</w:t>
+            </w:r>
+            <w:r>
+              <w:rPr>
+                <w:rFonts w:ascii="Arial" w:hAnsi="Arial" w:cs="Arial"/>
+                <w:sz w:val="24"/>
+                <w:szCs w:val="24"/>
+              </w:rPr>
+              <w:t>7</w:t>
+            </w:r>
           </w:p>
         </w:tc>
         <w:tc>
@@ -11143,6 +11217,16 @@
           <w:szCs w:val="24"/>
         </w:rPr>
       </w:pPr>
+    </w:p>
+    <w:p>
+      <w:pPr>
+        <w:spacing w:after="0" w:line="240" w:lineRule="auto"/>
+        <w:rPr>
+          <w:rFonts w:ascii="Arial" w:hAnsi="Arial" w:cs="Arial"/>
+          <w:sz w:val="24"/>
+          <w:szCs w:val="24"/>
+        </w:rPr>
+      </w:pPr>
       <w:proofErr w:type="spellStart"/>
       <w:r>
         <w:rPr>
@@ -11150,6 +11234,7 @@
           <w:sz w:val="24"/>
           <w:szCs w:val="24"/>
         </w:rPr>
+        <w:lastRenderedPageBreak/>
         <w:t>Each-Choice</w:t>
       </w:r>
       <w:proofErr w:type="spellEnd"/>
@@ -11195,7 +11280,6 @@
                 <w:sz w:val="24"/>
                 <w:szCs w:val="24"/>
               </w:rPr>
-              <w:lastRenderedPageBreak/>
               <w:t>TC</w:t>
             </w:r>
           </w:p>
@@ -11495,10 +11579,8 @@
                 <w:szCs w:val="24"/>
                 <w:lang w:bidi="he-IL"/>
               </w:rPr>
-              <w:t>2</w:t>
-            </w:r>
-            <w:bookmarkStart w:id="0" w:name="_GoBack"/>
-            <w:bookmarkEnd w:id="0"/>
+              <w:t xml:space="preserve">2, </w:t>
+            </w:r>
             <w:r>
               <w:rPr>
                 <w:rFonts w:ascii="Arial" w:hAnsi="Arial" w:cs="Arial"/>
@@ -11507,7 +11589,7 @@
                 <w:szCs w:val="24"/>
                 <w:lang w:bidi="he-IL"/>
               </w:rPr>
-              <w:t xml:space="preserve">, </w:t>
+              <w:t>EC_R</w:t>
             </w:r>
             <w:r>
               <w:rPr>
@@ -11517,27 +11599,7 @@
                 <w:szCs w:val="24"/>
                 <w:lang w:bidi="he-IL"/>
               </w:rPr>
-              <w:t>EC_R</w:t>
-            </w:r>
-            <w:r>
-              <w:rPr>
-                <w:rFonts w:ascii="Arial" w:hAnsi="Arial" w:cs="Arial"/>
-                <w:iCs/>
-                <w:sz w:val="24"/>
-                <w:szCs w:val="24"/>
-                <w:lang w:bidi="he-IL"/>
-              </w:rPr>
-              <w:t>4</w:t>
-            </w:r>
-            <w:r>
-              <w:rPr>
-                <w:rFonts w:ascii="Arial" w:hAnsi="Arial" w:cs="Arial"/>
-                <w:iCs/>
-                <w:sz w:val="24"/>
-                <w:szCs w:val="24"/>
-                <w:lang w:bidi="he-IL"/>
-              </w:rPr>
-              <w:t xml:space="preserve">, </w:t>
+              <w:t xml:space="preserve">4, </w:t>
             </w:r>
             <w:r>
               <w:rPr>
@@ -13128,6 +13190,7 @@
           <w:szCs w:val="24"/>
           <w:lang w:bidi="he-IL"/>
         </w:rPr>
+        <w:lastRenderedPageBreak/>
         <w:t>AllCombinations</w:t>
       </w:r>
       <w:proofErr w:type="spellEnd"/>
@@ -15918,7 +15981,6 @@
           <w:sz w:val="24"/>
           <w:szCs w:val="24"/>
         </w:rPr>
-        <w:lastRenderedPageBreak/>
         <w:t>All-­combinations</w:t>
       </w:r>
       <w:proofErr w:type="spellEnd"/>

--- a/Documento_Projeto_Teste.docx
+++ b/Documento_Projeto_Teste.docx
@@ -6691,6 +6691,23 @@
           <w:sz w:val="24"/>
           <w:szCs w:val="24"/>
         </w:rPr>
+        <w:sectPr>
+          <w:pgSz w:w="11906" w:h="16838"/>
+          <w:pgMar w:top="1417" w:right="1701" w:bottom="1417" w:left="1701" w:header="708" w:footer="708" w:gutter="0"/>
+          <w:cols w:space="708"/>
+          <w:docGrid w:linePitch="360"/>
+        </w:sectPr>
+      </w:pPr>
+    </w:p>
+    <w:p>
+      <w:pPr>
+        <w:jc w:val="center"/>
+        <w:rPr>
+          <w:rFonts w:ascii="Arial" w:hAnsi="Arial" w:cs="Arial"/>
+          <w:b/>
+          <w:sz w:val="24"/>
+          <w:szCs w:val="24"/>
+        </w:rPr>
       </w:pPr>
       <w:r>
         <w:rPr>
@@ -6699,6 +6716,7 @@
           <w:sz w:val="24"/>
           <w:szCs w:val="24"/>
         </w:rPr>
+        <w:lastRenderedPageBreak/>
         <w:t>PROBLEMA DA COMPETIÇÃO</w:t>
       </w:r>
     </w:p>
@@ -8045,7 +8063,6 @@
           <w:szCs w:val="24"/>
           <w:lang w:bidi="he-IL"/>
         </w:rPr>
-        <w:lastRenderedPageBreak/>
         <w:t>Requisitos de Teste:</w:t>
       </w:r>
     </w:p>
@@ -9317,6 +9334,86 @@
     </w:p>
     <w:p>
       <w:pPr>
+        <w:autoSpaceDE w:val="0"/>
+        <w:autoSpaceDN w:val="0"/>
+        <w:adjustRightInd w:val="0"/>
+        <w:spacing w:after="0" w:line="240" w:lineRule="auto"/>
+        <w:rPr>
+          <w:rFonts w:ascii="Arial" w:hAnsi="Arial" w:cs="Arial"/>
+          <w:i/>
+          <w:iCs/>
+          <w:sz w:val="24"/>
+          <w:szCs w:val="24"/>
+          <w:lang w:bidi="he-IL"/>
+        </w:rPr>
+      </w:pPr>
+    </w:p>
+    <w:p>
+      <w:pPr>
+        <w:autoSpaceDE w:val="0"/>
+        <w:autoSpaceDN w:val="0"/>
+        <w:adjustRightInd w:val="0"/>
+        <w:spacing w:after="0" w:line="240" w:lineRule="auto"/>
+        <w:rPr>
+          <w:rFonts w:ascii="Arial" w:hAnsi="Arial" w:cs="Arial"/>
+          <w:i/>
+          <w:iCs/>
+          <w:sz w:val="24"/>
+          <w:szCs w:val="24"/>
+          <w:lang w:bidi="he-IL"/>
+        </w:rPr>
+      </w:pPr>
+    </w:p>
+    <w:p>
+      <w:pPr>
+        <w:autoSpaceDE w:val="0"/>
+        <w:autoSpaceDN w:val="0"/>
+        <w:adjustRightInd w:val="0"/>
+        <w:spacing w:after="0" w:line="240" w:lineRule="auto"/>
+        <w:rPr>
+          <w:rFonts w:ascii="Arial" w:hAnsi="Arial" w:cs="Arial"/>
+          <w:i/>
+          <w:iCs/>
+          <w:sz w:val="24"/>
+          <w:szCs w:val="24"/>
+          <w:lang w:bidi="he-IL"/>
+        </w:rPr>
+      </w:pPr>
+    </w:p>
+    <w:p>
+      <w:pPr>
+        <w:autoSpaceDE w:val="0"/>
+        <w:autoSpaceDN w:val="0"/>
+        <w:adjustRightInd w:val="0"/>
+        <w:spacing w:after="0" w:line="240" w:lineRule="auto"/>
+        <w:rPr>
+          <w:rFonts w:ascii="Arial" w:hAnsi="Arial" w:cs="Arial"/>
+          <w:i/>
+          <w:iCs/>
+          <w:sz w:val="24"/>
+          <w:szCs w:val="24"/>
+          <w:lang w:bidi="he-IL"/>
+        </w:rPr>
+      </w:pPr>
+    </w:p>
+    <w:p>
+      <w:pPr>
+        <w:autoSpaceDE w:val="0"/>
+        <w:autoSpaceDN w:val="0"/>
+        <w:adjustRightInd w:val="0"/>
+        <w:spacing w:after="0" w:line="240" w:lineRule="auto"/>
+        <w:rPr>
+          <w:rFonts w:ascii="Arial" w:hAnsi="Arial" w:cs="Arial"/>
+          <w:i/>
+          <w:iCs/>
+          <w:sz w:val="24"/>
+          <w:szCs w:val="24"/>
+          <w:lang w:bidi="he-IL"/>
+        </w:rPr>
+      </w:pPr>
+    </w:p>
+    <w:p>
+      <w:pPr>
         <w:spacing w:after="0" w:line="240" w:lineRule="auto"/>
         <w:rPr>
           <w:rFonts w:ascii="Arial" w:hAnsi="Arial" w:cs="Arial"/>
@@ -9332,6 +9429,7 @@
           <w:sz w:val="24"/>
           <w:szCs w:val="24"/>
         </w:rPr>
+        <w:lastRenderedPageBreak/>
         <w:t xml:space="preserve">c) </w:t>
       </w:r>
       <w:proofErr w:type="spellStart"/>
@@ -9590,6 +9688,14 @@
                 <w:szCs w:val="24"/>
               </w:rPr>
             </w:pPr>
+            <w:r>
+              <w:rPr>
+                <w:rFonts w:ascii="Arial" w:hAnsi="Arial" w:cs="Arial"/>
+                <w:sz w:val="24"/>
+                <w:szCs w:val="24"/>
+              </w:rPr>
+              <w:t>PW_R1</w:t>
+            </w:r>
           </w:p>
         </w:tc>
         <w:tc>
@@ -9604,6 +9710,22 @@
                 <w:szCs w:val="24"/>
               </w:rPr>
             </w:pPr>
+            <w:r>
+              <w:rPr>
+                <w:rFonts w:ascii="Arial" w:hAnsi="Arial" w:cs="Arial"/>
+                <w:sz w:val="24"/>
+                <w:szCs w:val="24"/>
+              </w:rPr>
+              <w:t>PW_R</w:t>
+            </w:r>
+            <w:r>
+              <w:rPr>
+                <w:rFonts w:ascii="Arial" w:hAnsi="Arial" w:cs="Arial"/>
+                <w:sz w:val="24"/>
+                <w:szCs w:val="24"/>
+              </w:rPr>
+              <w:t>2</w:t>
+            </w:r>
           </w:p>
         </w:tc>
         <w:tc>
@@ -9618,6 +9740,22 @@
                 <w:szCs w:val="24"/>
               </w:rPr>
             </w:pPr>
+            <w:r>
+              <w:rPr>
+                <w:rFonts w:ascii="Arial" w:hAnsi="Arial" w:cs="Arial"/>
+                <w:sz w:val="24"/>
+                <w:szCs w:val="24"/>
+              </w:rPr>
+              <w:t>PW_R</w:t>
+            </w:r>
+            <w:r>
+              <w:rPr>
+                <w:rFonts w:ascii="Arial" w:hAnsi="Arial" w:cs="Arial"/>
+                <w:sz w:val="24"/>
+                <w:szCs w:val="24"/>
+              </w:rPr>
+              <w:t>3</w:t>
+            </w:r>
           </w:p>
         </w:tc>
         <w:tc>
@@ -9632,6 +9770,22 @@
                 <w:szCs w:val="24"/>
               </w:rPr>
             </w:pPr>
+            <w:r>
+              <w:rPr>
+                <w:rFonts w:ascii="Arial" w:hAnsi="Arial" w:cs="Arial"/>
+                <w:sz w:val="24"/>
+                <w:szCs w:val="24"/>
+              </w:rPr>
+              <w:t>PW_R</w:t>
+            </w:r>
+            <w:r>
+              <w:rPr>
+                <w:rFonts w:ascii="Arial" w:hAnsi="Arial" w:cs="Arial"/>
+                <w:sz w:val="24"/>
+                <w:szCs w:val="24"/>
+              </w:rPr>
+              <w:t>4</w:t>
+            </w:r>
           </w:p>
         </w:tc>
       </w:tr>
@@ -9699,6 +9853,22 @@
                 <w:szCs w:val="24"/>
               </w:rPr>
             </w:pPr>
+            <w:r>
+              <w:rPr>
+                <w:rFonts w:ascii="Arial" w:hAnsi="Arial" w:cs="Arial"/>
+                <w:sz w:val="24"/>
+                <w:szCs w:val="24"/>
+              </w:rPr>
+              <w:t>PW_R</w:t>
+            </w:r>
+            <w:r>
+              <w:rPr>
+                <w:rFonts w:ascii="Arial" w:hAnsi="Arial" w:cs="Arial"/>
+                <w:sz w:val="24"/>
+                <w:szCs w:val="24"/>
+              </w:rPr>
+              <w:t>5</w:t>
+            </w:r>
           </w:p>
         </w:tc>
         <w:tc>
@@ -9713,6 +9883,22 @@
                 <w:szCs w:val="24"/>
               </w:rPr>
             </w:pPr>
+            <w:r>
+              <w:rPr>
+                <w:rFonts w:ascii="Arial" w:hAnsi="Arial" w:cs="Arial"/>
+                <w:sz w:val="24"/>
+                <w:szCs w:val="24"/>
+              </w:rPr>
+              <w:t>PW_R</w:t>
+            </w:r>
+            <w:r>
+              <w:rPr>
+                <w:rFonts w:ascii="Arial" w:hAnsi="Arial" w:cs="Arial"/>
+                <w:sz w:val="24"/>
+                <w:szCs w:val="24"/>
+              </w:rPr>
+              <w:t>6</w:t>
+            </w:r>
           </w:p>
         </w:tc>
         <w:tc>
@@ -9727,6 +9913,22 @@
                 <w:szCs w:val="24"/>
               </w:rPr>
             </w:pPr>
+            <w:r>
+              <w:rPr>
+                <w:rFonts w:ascii="Arial" w:hAnsi="Arial" w:cs="Arial"/>
+                <w:sz w:val="24"/>
+                <w:szCs w:val="24"/>
+              </w:rPr>
+              <w:t>PW_R</w:t>
+            </w:r>
+            <w:r>
+              <w:rPr>
+                <w:rFonts w:ascii="Arial" w:hAnsi="Arial" w:cs="Arial"/>
+                <w:sz w:val="24"/>
+                <w:szCs w:val="24"/>
+              </w:rPr>
+              <w:t>7</w:t>
+            </w:r>
           </w:p>
         </w:tc>
         <w:tc>
@@ -9741,6 +9943,22 @@
                 <w:szCs w:val="24"/>
               </w:rPr>
             </w:pPr>
+            <w:r>
+              <w:rPr>
+                <w:rFonts w:ascii="Arial" w:hAnsi="Arial" w:cs="Arial"/>
+                <w:sz w:val="24"/>
+                <w:szCs w:val="24"/>
+              </w:rPr>
+              <w:t>PW_R</w:t>
+            </w:r>
+            <w:r>
+              <w:rPr>
+                <w:rFonts w:ascii="Arial" w:hAnsi="Arial" w:cs="Arial"/>
+                <w:sz w:val="24"/>
+                <w:szCs w:val="24"/>
+              </w:rPr>
+              <w:t>8</w:t>
+            </w:r>
           </w:p>
         </w:tc>
       </w:tr>
@@ -9780,6 +9998,62 @@
                 <w:szCs w:val="24"/>
               </w:rPr>
             </w:pPr>
+          </w:p>
+        </w:tc>
+        <w:tc>
+          <w:tcPr>
+            <w:tcW w:w="1213" w:type="dxa"/>
+          </w:tcPr>
+          <w:p>
+            <w:pPr>
+              <w:rPr>
+                <w:rFonts w:ascii="Arial" w:hAnsi="Arial" w:cs="Arial"/>
+                <w:sz w:val="24"/>
+                <w:szCs w:val="24"/>
+              </w:rPr>
+            </w:pPr>
+          </w:p>
+        </w:tc>
+        <w:tc>
+          <w:tcPr>
+            <w:tcW w:w="1213" w:type="dxa"/>
+          </w:tcPr>
+          <w:p>
+            <w:pPr>
+              <w:rPr>
+                <w:rFonts w:ascii="Arial" w:hAnsi="Arial" w:cs="Arial"/>
+                <w:sz w:val="24"/>
+                <w:szCs w:val="24"/>
+              </w:rPr>
+            </w:pPr>
+          </w:p>
+        </w:tc>
+        <w:tc>
+          <w:tcPr>
+            <w:tcW w:w="1214" w:type="dxa"/>
+          </w:tcPr>
+          <w:p>
+            <w:pPr>
+              <w:rPr>
+                <w:rFonts w:ascii="Arial" w:hAnsi="Arial" w:cs="Arial"/>
+                <w:sz w:val="24"/>
+                <w:szCs w:val="24"/>
+              </w:rPr>
+            </w:pPr>
+          </w:p>
+        </w:tc>
+        <w:tc>
+          <w:tcPr>
+            <w:tcW w:w="1214" w:type="dxa"/>
+          </w:tcPr>
+          <w:p>
+            <w:pPr>
+              <w:rPr>
+                <w:rFonts w:ascii="Arial" w:hAnsi="Arial" w:cs="Arial"/>
+                <w:sz w:val="24"/>
+                <w:szCs w:val="24"/>
+              </w:rPr>
+            </w:pPr>
             <w:r>
               <w:rPr>
                 <w:rFonts w:ascii="Arial" w:hAnsi="Arial" w:cs="Arial"/>
@@ -9794,37 +10068,203 @@
                 <w:sz w:val="24"/>
                 <w:szCs w:val="24"/>
               </w:rPr>
+              <w:t>9</w:t>
+            </w:r>
+          </w:p>
+        </w:tc>
+        <w:tc>
+          <w:tcPr>
+            <w:tcW w:w="1214" w:type="dxa"/>
+          </w:tcPr>
+          <w:p>
+            <w:pPr>
+              <w:rPr>
+                <w:rFonts w:ascii="Arial" w:hAnsi="Arial" w:cs="Arial"/>
+                <w:sz w:val="24"/>
+                <w:szCs w:val="24"/>
+              </w:rPr>
+            </w:pPr>
+            <w:r>
+              <w:rPr>
+                <w:rFonts w:ascii="Arial" w:hAnsi="Arial" w:cs="Arial"/>
+                <w:sz w:val="24"/>
+                <w:szCs w:val="24"/>
+              </w:rPr>
+              <w:t>PW_R1</w:t>
+            </w:r>
+            <w:r>
+              <w:rPr>
+                <w:rFonts w:ascii="Arial" w:hAnsi="Arial" w:cs="Arial"/>
+                <w:sz w:val="24"/>
+                <w:szCs w:val="24"/>
+              </w:rPr>
+              <w:t>0</w:t>
+            </w:r>
+          </w:p>
+        </w:tc>
+      </w:tr>
+      <w:tr>
+        <w:tc>
+          <w:tcPr>
+            <w:tcW w:w="1213" w:type="dxa"/>
+          </w:tcPr>
+          <w:p>
+            <w:pPr>
+              <w:jc w:val="both"/>
+              <w:rPr>
+                <w:rFonts w:ascii="Arial" w:hAnsi="Arial" w:cs="Arial"/>
+                <w:sz w:val="24"/>
+                <w:szCs w:val="24"/>
+              </w:rPr>
+            </w:pPr>
+            <w:r>
+              <w:rPr>
+                <w:rFonts w:ascii="Arial" w:hAnsi="Arial" w:cs="Arial"/>
+                <w:sz w:val="24"/>
+                <w:szCs w:val="24"/>
+              </w:rPr>
+              <w:t>c2.b2</w:t>
+            </w:r>
+          </w:p>
+        </w:tc>
+        <w:tc>
+          <w:tcPr>
+            <w:tcW w:w="1213" w:type="dxa"/>
+          </w:tcPr>
+          <w:p>
+            <w:pPr>
+              <w:rPr>
+                <w:rFonts w:ascii="Arial" w:hAnsi="Arial" w:cs="Arial"/>
+                <w:sz w:val="24"/>
+                <w:szCs w:val="24"/>
+              </w:rPr>
+            </w:pPr>
+          </w:p>
+        </w:tc>
+        <w:tc>
+          <w:tcPr>
+            <w:tcW w:w="1213" w:type="dxa"/>
+          </w:tcPr>
+          <w:p>
+            <w:pPr>
+              <w:rPr>
+                <w:rFonts w:ascii="Arial" w:hAnsi="Arial" w:cs="Arial"/>
+                <w:sz w:val="24"/>
+                <w:szCs w:val="24"/>
+              </w:rPr>
+            </w:pPr>
+          </w:p>
+        </w:tc>
+        <w:tc>
+          <w:tcPr>
+            <w:tcW w:w="1213" w:type="dxa"/>
+          </w:tcPr>
+          <w:p>
+            <w:pPr>
+              <w:rPr>
+                <w:rFonts w:ascii="Arial" w:hAnsi="Arial" w:cs="Arial"/>
+                <w:sz w:val="24"/>
+                <w:szCs w:val="24"/>
+              </w:rPr>
+            </w:pPr>
+          </w:p>
+        </w:tc>
+        <w:tc>
+          <w:tcPr>
+            <w:tcW w:w="1214" w:type="dxa"/>
+          </w:tcPr>
+          <w:p>
+            <w:pPr>
+              <w:rPr>
+                <w:rFonts w:ascii="Arial" w:hAnsi="Arial" w:cs="Arial"/>
+                <w:sz w:val="24"/>
+                <w:szCs w:val="24"/>
+              </w:rPr>
+            </w:pPr>
+          </w:p>
+        </w:tc>
+        <w:tc>
+          <w:tcPr>
+            <w:tcW w:w="1214" w:type="dxa"/>
+          </w:tcPr>
+          <w:p>
+            <w:pPr>
+              <w:rPr>
+                <w:rFonts w:ascii="Arial" w:hAnsi="Arial" w:cs="Arial"/>
+                <w:sz w:val="24"/>
+                <w:szCs w:val="24"/>
+              </w:rPr>
+            </w:pPr>
+            <w:r>
+              <w:rPr>
+                <w:rFonts w:ascii="Arial" w:hAnsi="Arial" w:cs="Arial"/>
+                <w:sz w:val="24"/>
+                <w:szCs w:val="24"/>
+              </w:rPr>
+              <w:t>PW_R1</w:t>
+            </w:r>
+            <w:r>
+              <w:rPr>
+                <w:rFonts w:ascii="Arial" w:hAnsi="Arial" w:cs="Arial"/>
+                <w:sz w:val="24"/>
+                <w:szCs w:val="24"/>
+              </w:rPr>
               <w:t>1</w:t>
             </w:r>
           </w:p>
         </w:tc>
         <w:tc>
           <w:tcPr>
+            <w:tcW w:w="1214" w:type="dxa"/>
+          </w:tcPr>
+          <w:p>
+            <w:pPr>
+              <w:rPr>
+                <w:rFonts w:ascii="Arial" w:hAnsi="Arial" w:cs="Arial"/>
+                <w:sz w:val="24"/>
+                <w:szCs w:val="24"/>
+              </w:rPr>
+            </w:pPr>
+            <w:r>
+              <w:rPr>
+                <w:rFonts w:ascii="Arial" w:hAnsi="Arial" w:cs="Arial"/>
+                <w:sz w:val="24"/>
+                <w:szCs w:val="24"/>
+              </w:rPr>
+              <w:t>PW_R1</w:t>
+            </w:r>
+            <w:r>
+              <w:rPr>
+                <w:rFonts w:ascii="Arial" w:hAnsi="Arial" w:cs="Arial"/>
+                <w:sz w:val="24"/>
+                <w:szCs w:val="24"/>
+              </w:rPr>
+              <w:t>2</w:t>
+            </w:r>
+          </w:p>
+        </w:tc>
+      </w:tr>
+      <w:tr>
+        <w:tc>
+          <w:tcPr>
             <w:tcW w:w="1213" w:type="dxa"/>
           </w:tcPr>
           <w:p>
             <w:pPr>
-              <w:rPr>
-                <w:rFonts w:ascii="Arial" w:hAnsi="Arial" w:cs="Arial"/>
-                <w:sz w:val="24"/>
-                <w:szCs w:val="24"/>
-              </w:rPr>
-            </w:pPr>
-            <w:r>
-              <w:rPr>
-                <w:rFonts w:ascii="Arial" w:hAnsi="Arial" w:cs="Arial"/>
-                <w:sz w:val="24"/>
-                <w:szCs w:val="24"/>
-              </w:rPr>
-              <w:t>PW_R</w:t>
-            </w:r>
-            <w:r>
-              <w:rPr>
-                <w:rFonts w:ascii="Arial" w:hAnsi="Arial" w:cs="Arial"/>
-                <w:sz w:val="24"/>
-                <w:szCs w:val="24"/>
-              </w:rPr>
-              <w:t>5</w:t>
+              <w:jc w:val="both"/>
+              <w:rPr>
+                <w:rFonts w:ascii="Arial" w:hAnsi="Arial" w:cs="Arial"/>
+                <w:sz w:val="24"/>
+                <w:szCs w:val="24"/>
+              </w:rPr>
+            </w:pPr>
+            <w:r>
+              <w:rPr>
+                <w:rFonts w:ascii="Arial" w:hAnsi="Arial" w:cs="Arial"/>
+                <w:sz w:val="24"/>
+                <w:szCs w:val="24"/>
+              </w:rPr>
+              <w:t>c3.b1</w:t>
             </w:r>
           </w:p>
         </w:tc>
@@ -9844,6 +10284,34 @@
         </w:tc>
         <w:tc>
           <w:tcPr>
+            <w:tcW w:w="1213" w:type="dxa"/>
+          </w:tcPr>
+          <w:p>
+            <w:pPr>
+              <w:rPr>
+                <w:rFonts w:ascii="Arial" w:hAnsi="Arial" w:cs="Arial"/>
+                <w:sz w:val="24"/>
+                <w:szCs w:val="24"/>
+              </w:rPr>
+            </w:pPr>
+          </w:p>
+        </w:tc>
+        <w:tc>
+          <w:tcPr>
+            <w:tcW w:w="1213" w:type="dxa"/>
+          </w:tcPr>
+          <w:p>
+            <w:pPr>
+              <w:rPr>
+                <w:rFonts w:ascii="Arial" w:hAnsi="Arial" w:cs="Arial"/>
+                <w:sz w:val="24"/>
+                <w:szCs w:val="24"/>
+              </w:rPr>
+            </w:pPr>
+          </w:p>
+        </w:tc>
+        <w:tc>
+          <w:tcPr>
             <w:tcW w:w="1214" w:type="dxa"/>
           </w:tcPr>
           <w:p>
@@ -9905,7 +10373,7 @@
                 <w:sz w:val="24"/>
                 <w:szCs w:val="24"/>
               </w:rPr>
-              <w:t>c2.b2</w:t>
+              <w:t>c3.b2</w:t>
             </w:r>
           </w:p>
         </w:tc>
@@ -9921,22 +10389,6 @@
                 <w:szCs w:val="24"/>
               </w:rPr>
             </w:pPr>
-            <w:r>
-              <w:rPr>
-                <w:rFonts w:ascii="Arial" w:hAnsi="Arial" w:cs="Arial"/>
-                <w:sz w:val="24"/>
-                <w:szCs w:val="24"/>
-              </w:rPr>
-              <w:t>PW_R</w:t>
-            </w:r>
-            <w:r>
-              <w:rPr>
-                <w:rFonts w:ascii="Arial" w:hAnsi="Arial" w:cs="Arial"/>
-                <w:sz w:val="24"/>
-                <w:szCs w:val="24"/>
-              </w:rPr>
-              <w:t>4</w:t>
-            </w:r>
           </w:p>
         </w:tc>
         <w:tc>
@@ -9951,282 +10403,6 @@
                 <w:szCs w:val="24"/>
               </w:rPr>
             </w:pPr>
-            <w:bookmarkStart w:id="0" w:name="_GoBack"/>
-            <w:bookmarkEnd w:id="0"/>
-          </w:p>
-        </w:tc>
-        <w:tc>
-          <w:tcPr>
-            <w:tcW w:w="1213" w:type="dxa"/>
-          </w:tcPr>
-          <w:p>
-            <w:pPr>
-              <w:rPr>
-                <w:rFonts w:ascii="Arial" w:hAnsi="Arial" w:cs="Arial"/>
-                <w:sz w:val="24"/>
-                <w:szCs w:val="24"/>
-              </w:rPr>
-            </w:pPr>
-          </w:p>
-        </w:tc>
-        <w:tc>
-          <w:tcPr>
-            <w:tcW w:w="1214" w:type="dxa"/>
-          </w:tcPr>
-          <w:p>
-            <w:pPr>
-              <w:rPr>
-                <w:rFonts w:ascii="Arial" w:hAnsi="Arial" w:cs="Arial"/>
-                <w:sz w:val="24"/>
-                <w:szCs w:val="24"/>
-              </w:rPr>
-            </w:pPr>
-          </w:p>
-        </w:tc>
-        <w:tc>
-          <w:tcPr>
-            <w:tcW w:w="1214" w:type="dxa"/>
-          </w:tcPr>
-          <w:p>
-            <w:pPr>
-              <w:rPr>
-                <w:rFonts w:ascii="Arial" w:hAnsi="Arial" w:cs="Arial"/>
-                <w:sz w:val="24"/>
-                <w:szCs w:val="24"/>
-              </w:rPr>
-            </w:pPr>
-          </w:p>
-        </w:tc>
-        <w:tc>
-          <w:tcPr>
-            <w:tcW w:w="1214" w:type="dxa"/>
-          </w:tcPr>
-          <w:p>
-            <w:pPr>
-              <w:rPr>
-                <w:rFonts w:ascii="Arial" w:hAnsi="Arial" w:cs="Arial"/>
-                <w:sz w:val="24"/>
-                <w:szCs w:val="24"/>
-              </w:rPr>
-            </w:pPr>
-          </w:p>
-        </w:tc>
-      </w:tr>
-      <w:tr>
-        <w:tc>
-          <w:tcPr>
-            <w:tcW w:w="1213" w:type="dxa"/>
-          </w:tcPr>
-          <w:p>
-            <w:pPr>
-              <w:jc w:val="both"/>
-              <w:rPr>
-                <w:rFonts w:ascii="Arial" w:hAnsi="Arial" w:cs="Arial"/>
-                <w:sz w:val="24"/>
-                <w:szCs w:val="24"/>
-              </w:rPr>
-            </w:pPr>
-            <w:r>
-              <w:rPr>
-                <w:rFonts w:ascii="Arial" w:hAnsi="Arial" w:cs="Arial"/>
-                <w:sz w:val="24"/>
-                <w:szCs w:val="24"/>
-              </w:rPr>
-              <w:t>c3.b1</w:t>
-            </w:r>
-          </w:p>
-        </w:tc>
-        <w:tc>
-          <w:tcPr>
-            <w:tcW w:w="1213" w:type="dxa"/>
-          </w:tcPr>
-          <w:p>
-            <w:pPr>
-              <w:rPr>
-                <w:rFonts w:ascii="Arial" w:hAnsi="Arial" w:cs="Arial"/>
-                <w:sz w:val="24"/>
-                <w:szCs w:val="24"/>
-              </w:rPr>
-            </w:pPr>
-            <w:r>
-              <w:rPr>
-                <w:rFonts w:ascii="Arial" w:hAnsi="Arial" w:cs="Arial"/>
-                <w:sz w:val="24"/>
-                <w:szCs w:val="24"/>
-              </w:rPr>
-              <w:t>PW_R2</w:t>
-            </w:r>
-          </w:p>
-        </w:tc>
-        <w:tc>
-          <w:tcPr>
-            <w:tcW w:w="1213" w:type="dxa"/>
-          </w:tcPr>
-          <w:p>
-            <w:pPr>
-              <w:rPr>
-                <w:rFonts w:ascii="Arial" w:hAnsi="Arial" w:cs="Arial"/>
-                <w:sz w:val="24"/>
-                <w:szCs w:val="24"/>
-              </w:rPr>
-            </w:pPr>
-            <w:r>
-              <w:rPr>
-                <w:rFonts w:ascii="Arial" w:hAnsi="Arial" w:cs="Arial"/>
-                <w:sz w:val="24"/>
-                <w:szCs w:val="24"/>
-              </w:rPr>
-              <w:t>PW_R</w:t>
-            </w:r>
-            <w:r>
-              <w:rPr>
-                <w:rFonts w:ascii="Arial" w:hAnsi="Arial" w:cs="Arial"/>
-                <w:sz w:val="24"/>
-                <w:szCs w:val="24"/>
-              </w:rPr>
-              <w:t>6</w:t>
-            </w:r>
-          </w:p>
-        </w:tc>
-        <w:tc>
-          <w:tcPr>
-            <w:tcW w:w="1213" w:type="dxa"/>
-          </w:tcPr>
-          <w:p>
-            <w:pPr>
-              <w:rPr>
-                <w:rFonts w:ascii="Arial" w:hAnsi="Arial" w:cs="Arial"/>
-                <w:sz w:val="24"/>
-                <w:szCs w:val="24"/>
-              </w:rPr>
-            </w:pPr>
-          </w:p>
-        </w:tc>
-        <w:tc>
-          <w:tcPr>
-            <w:tcW w:w="1214" w:type="dxa"/>
-          </w:tcPr>
-          <w:p>
-            <w:pPr>
-              <w:rPr>
-                <w:rFonts w:ascii="Arial" w:hAnsi="Arial" w:cs="Arial"/>
-                <w:sz w:val="24"/>
-                <w:szCs w:val="24"/>
-              </w:rPr>
-            </w:pPr>
-          </w:p>
-        </w:tc>
-        <w:tc>
-          <w:tcPr>
-            <w:tcW w:w="1214" w:type="dxa"/>
-          </w:tcPr>
-          <w:p>
-            <w:pPr>
-              <w:rPr>
-                <w:rFonts w:ascii="Arial" w:hAnsi="Arial" w:cs="Arial"/>
-                <w:sz w:val="24"/>
-                <w:szCs w:val="24"/>
-              </w:rPr>
-            </w:pPr>
-          </w:p>
-        </w:tc>
-        <w:tc>
-          <w:tcPr>
-            <w:tcW w:w="1214" w:type="dxa"/>
-          </w:tcPr>
-          <w:p>
-            <w:pPr>
-              <w:rPr>
-                <w:rFonts w:ascii="Arial" w:hAnsi="Arial" w:cs="Arial"/>
-                <w:sz w:val="24"/>
-                <w:szCs w:val="24"/>
-              </w:rPr>
-            </w:pPr>
-          </w:p>
-        </w:tc>
-      </w:tr>
-      <w:tr>
-        <w:tc>
-          <w:tcPr>
-            <w:tcW w:w="1213" w:type="dxa"/>
-          </w:tcPr>
-          <w:p>
-            <w:pPr>
-              <w:jc w:val="both"/>
-              <w:rPr>
-                <w:rFonts w:ascii="Arial" w:hAnsi="Arial" w:cs="Arial"/>
-                <w:sz w:val="24"/>
-                <w:szCs w:val="24"/>
-              </w:rPr>
-            </w:pPr>
-            <w:r>
-              <w:rPr>
-                <w:rFonts w:ascii="Arial" w:hAnsi="Arial" w:cs="Arial"/>
-                <w:sz w:val="24"/>
-                <w:szCs w:val="24"/>
-              </w:rPr>
-              <w:t>c3.b2</w:t>
-            </w:r>
-          </w:p>
-        </w:tc>
-        <w:tc>
-          <w:tcPr>
-            <w:tcW w:w="1213" w:type="dxa"/>
-          </w:tcPr>
-          <w:p>
-            <w:pPr>
-              <w:rPr>
-                <w:rFonts w:ascii="Arial" w:hAnsi="Arial" w:cs="Arial"/>
-                <w:sz w:val="24"/>
-                <w:szCs w:val="24"/>
-              </w:rPr>
-            </w:pPr>
-            <w:r>
-              <w:rPr>
-                <w:rFonts w:ascii="Arial" w:hAnsi="Arial" w:cs="Arial"/>
-                <w:sz w:val="24"/>
-                <w:szCs w:val="24"/>
-              </w:rPr>
-              <w:t>PW_R</w:t>
-            </w:r>
-            <w:r>
-              <w:rPr>
-                <w:rFonts w:ascii="Arial" w:hAnsi="Arial" w:cs="Arial"/>
-                <w:sz w:val="24"/>
-                <w:szCs w:val="24"/>
-              </w:rPr>
-              <w:t>3</w:t>
-            </w:r>
-          </w:p>
-        </w:tc>
-        <w:tc>
-          <w:tcPr>
-            <w:tcW w:w="1213" w:type="dxa"/>
-          </w:tcPr>
-          <w:p>
-            <w:pPr>
-              <w:rPr>
-                <w:rFonts w:ascii="Arial" w:hAnsi="Arial" w:cs="Arial"/>
-                <w:sz w:val="24"/>
-                <w:szCs w:val="24"/>
-              </w:rPr>
-            </w:pPr>
-            <w:r>
-              <w:rPr>
-                <w:rFonts w:ascii="Arial" w:hAnsi="Arial" w:cs="Arial"/>
-                <w:sz w:val="24"/>
-                <w:szCs w:val="24"/>
-              </w:rPr>
-              <w:t>PW_R</w:t>
-            </w:r>
-            <w:r>
-              <w:rPr>
-                <w:rFonts w:ascii="Arial" w:hAnsi="Arial" w:cs="Arial"/>
-                <w:sz w:val="24"/>
-                <w:szCs w:val="24"/>
-              </w:rPr>
-              <w:t>7</w:t>
-            </w:r>
           </w:p>
         </w:tc>
         <w:tc>
@@ -11234,7 +11410,6 @@
           <w:sz w:val="24"/>
           <w:szCs w:val="24"/>
         </w:rPr>
-        <w:lastRenderedPageBreak/>
         <w:t>Each-Choice</w:t>
       </w:r>
       <w:proofErr w:type="spellEnd"/>
@@ -11692,19 +11867,19 @@
     <w:tbl>
       <w:tblPr>
         <w:tblStyle w:val="Tabelacomgrade"/>
-        <w:tblW w:w="0" w:type="auto"/>
+        <w:tblW w:w="5000" w:type="pct"/>
         <w:tblLook w:val="04A0" w:firstRow="1" w:lastRow="0" w:firstColumn="1" w:lastColumn="0" w:noHBand="0" w:noVBand="1"/>
       </w:tblPr>
       <w:tblGrid>
-        <w:gridCol w:w="2123"/>
-        <w:gridCol w:w="2123"/>
-        <w:gridCol w:w="2124"/>
-        <w:gridCol w:w="2124"/>
+        <w:gridCol w:w="1129"/>
+        <w:gridCol w:w="3403"/>
+        <w:gridCol w:w="1417"/>
+        <w:gridCol w:w="2545"/>
       </w:tblGrid>
       <w:tr>
         <w:tc>
           <w:tcPr>
-            <w:tcW w:w="2123" w:type="dxa"/>
+            <w:tcW w:w="665" w:type="pct"/>
           </w:tcPr>
           <w:p>
             <w:pPr>
@@ -11728,7 +11903,7 @@
         </w:tc>
         <w:tc>
           <w:tcPr>
-            <w:tcW w:w="2123" w:type="dxa"/>
+            <w:tcW w:w="2003" w:type="pct"/>
           </w:tcPr>
           <w:p>
             <w:pPr>
@@ -11752,7 +11927,7 @@
         </w:tc>
         <w:tc>
           <w:tcPr>
-            <w:tcW w:w="2124" w:type="dxa"/>
+            <w:tcW w:w="834" w:type="pct"/>
           </w:tcPr>
           <w:p>
             <w:pPr>
@@ -11776,7 +11951,7 @@
         </w:tc>
         <w:tc>
           <w:tcPr>
-            <w:tcW w:w="2124" w:type="dxa"/>
+            <w:tcW w:w="1498" w:type="pct"/>
           </w:tcPr>
           <w:p>
             <w:pPr>
@@ -11802,754 +11977,818 @@
       <w:tr>
         <w:tc>
           <w:tcPr>
-            <w:tcW w:w="2123" w:type="dxa"/>
-          </w:tcPr>
-          <w:p>
-            <w:pPr>
-              <w:rPr>
-                <w:rFonts w:ascii="Arial" w:hAnsi="Arial" w:cs="Arial"/>
-                <w:sz w:val="24"/>
-                <w:szCs w:val="24"/>
-              </w:rPr>
-            </w:pPr>
-          </w:p>
-        </w:tc>
-        <w:tc>
-          <w:tcPr>
-            <w:tcW w:w="2123" w:type="dxa"/>
-          </w:tcPr>
-          <w:p>
-            <w:pPr>
-              <w:rPr>
-                <w:rFonts w:ascii="Arial" w:hAnsi="Arial" w:cs="Arial"/>
-                <w:sz w:val="24"/>
-                <w:szCs w:val="24"/>
-              </w:rPr>
-            </w:pPr>
-          </w:p>
-        </w:tc>
-        <w:tc>
-          <w:tcPr>
-            <w:tcW w:w="2124" w:type="dxa"/>
-          </w:tcPr>
-          <w:p>
-            <w:pPr>
-              <w:rPr>
-                <w:rFonts w:ascii="Arial" w:hAnsi="Arial" w:cs="Arial"/>
-                <w:sz w:val="24"/>
-                <w:szCs w:val="24"/>
-              </w:rPr>
-            </w:pPr>
-          </w:p>
-        </w:tc>
-        <w:tc>
-          <w:tcPr>
-            <w:tcW w:w="2124" w:type="dxa"/>
-          </w:tcPr>
-          <w:p>
-            <w:pPr>
-              <w:rPr>
-                <w:rFonts w:ascii="Arial" w:hAnsi="Arial" w:cs="Arial"/>
-                <w:sz w:val="24"/>
-                <w:szCs w:val="24"/>
-              </w:rPr>
-            </w:pPr>
-          </w:p>
-        </w:tc>
-      </w:tr>
-      <w:tr>
-        <w:tc>
-          <w:tcPr>
-            <w:tcW w:w="2123" w:type="dxa"/>
-          </w:tcPr>
-          <w:p>
-            <w:pPr>
-              <w:rPr>
-                <w:rFonts w:ascii="Arial" w:hAnsi="Arial" w:cs="Arial"/>
-                <w:sz w:val="24"/>
-                <w:szCs w:val="24"/>
-              </w:rPr>
-            </w:pPr>
-          </w:p>
-        </w:tc>
-        <w:tc>
-          <w:tcPr>
-            <w:tcW w:w="2123" w:type="dxa"/>
-          </w:tcPr>
-          <w:p>
-            <w:pPr>
-              <w:rPr>
-                <w:rFonts w:ascii="Arial" w:hAnsi="Arial" w:cs="Arial"/>
-                <w:sz w:val="24"/>
-                <w:szCs w:val="24"/>
-              </w:rPr>
-            </w:pPr>
-          </w:p>
-        </w:tc>
-        <w:tc>
-          <w:tcPr>
-            <w:tcW w:w="2124" w:type="dxa"/>
-          </w:tcPr>
-          <w:p>
-            <w:pPr>
-              <w:rPr>
-                <w:rFonts w:ascii="Arial" w:hAnsi="Arial" w:cs="Arial"/>
-                <w:sz w:val="24"/>
-                <w:szCs w:val="24"/>
-              </w:rPr>
-            </w:pPr>
-          </w:p>
-        </w:tc>
-        <w:tc>
-          <w:tcPr>
-            <w:tcW w:w="2124" w:type="dxa"/>
-          </w:tcPr>
-          <w:p>
-            <w:pPr>
-              <w:rPr>
-                <w:rFonts w:ascii="Arial" w:hAnsi="Arial" w:cs="Arial"/>
-                <w:sz w:val="24"/>
-                <w:szCs w:val="24"/>
-              </w:rPr>
-            </w:pPr>
-          </w:p>
-        </w:tc>
-      </w:tr>
-      <w:tr>
-        <w:tc>
-          <w:tcPr>
-            <w:tcW w:w="2123" w:type="dxa"/>
-          </w:tcPr>
-          <w:p>
-            <w:pPr>
-              <w:rPr>
-                <w:rFonts w:ascii="Arial" w:hAnsi="Arial" w:cs="Arial"/>
-                <w:sz w:val="24"/>
-                <w:szCs w:val="24"/>
-              </w:rPr>
-            </w:pPr>
-          </w:p>
-        </w:tc>
-        <w:tc>
-          <w:tcPr>
-            <w:tcW w:w="2123" w:type="dxa"/>
-          </w:tcPr>
-          <w:p>
-            <w:pPr>
-              <w:rPr>
-                <w:rFonts w:ascii="Arial" w:hAnsi="Arial" w:cs="Arial"/>
-                <w:sz w:val="24"/>
-                <w:szCs w:val="24"/>
-              </w:rPr>
-            </w:pPr>
-          </w:p>
-        </w:tc>
-        <w:tc>
-          <w:tcPr>
-            <w:tcW w:w="2124" w:type="dxa"/>
-          </w:tcPr>
-          <w:p>
-            <w:pPr>
-              <w:rPr>
-                <w:rFonts w:ascii="Arial" w:hAnsi="Arial" w:cs="Arial"/>
-                <w:sz w:val="24"/>
-                <w:szCs w:val="24"/>
-              </w:rPr>
-            </w:pPr>
-          </w:p>
-        </w:tc>
-        <w:tc>
-          <w:tcPr>
-            <w:tcW w:w="2124" w:type="dxa"/>
-          </w:tcPr>
-          <w:p>
-            <w:pPr>
-              <w:rPr>
-                <w:rFonts w:ascii="Arial" w:hAnsi="Arial" w:cs="Arial"/>
-                <w:sz w:val="24"/>
-                <w:szCs w:val="24"/>
-              </w:rPr>
-            </w:pPr>
-          </w:p>
-        </w:tc>
-      </w:tr>
-      <w:tr>
-        <w:tc>
-          <w:tcPr>
-            <w:tcW w:w="2123" w:type="dxa"/>
-          </w:tcPr>
-          <w:p>
-            <w:pPr>
-              <w:rPr>
-                <w:rFonts w:ascii="Arial" w:hAnsi="Arial" w:cs="Arial"/>
-                <w:sz w:val="24"/>
-                <w:szCs w:val="24"/>
-              </w:rPr>
-            </w:pPr>
-          </w:p>
-        </w:tc>
-        <w:tc>
-          <w:tcPr>
-            <w:tcW w:w="2123" w:type="dxa"/>
-          </w:tcPr>
-          <w:p>
-            <w:pPr>
-              <w:rPr>
-                <w:rFonts w:ascii="Arial" w:hAnsi="Arial" w:cs="Arial"/>
-                <w:sz w:val="24"/>
-                <w:szCs w:val="24"/>
-              </w:rPr>
-            </w:pPr>
-          </w:p>
-        </w:tc>
-        <w:tc>
-          <w:tcPr>
-            <w:tcW w:w="2124" w:type="dxa"/>
-          </w:tcPr>
-          <w:p>
-            <w:pPr>
-              <w:rPr>
-                <w:rFonts w:ascii="Arial" w:hAnsi="Arial" w:cs="Arial"/>
-                <w:sz w:val="24"/>
-                <w:szCs w:val="24"/>
-              </w:rPr>
-            </w:pPr>
-          </w:p>
-        </w:tc>
-        <w:tc>
-          <w:tcPr>
-            <w:tcW w:w="2124" w:type="dxa"/>
-          </w:tcPr>
-          <w:p>
-            <w:pPr>
-              <w:rPr>
-                <w:rFonts w:ascii="Arial" w:hAnsi="Arial" w:cs="Arial"/>
-                <w:sz w:val="24"/>
-                <w:szCs w:val="24"/>
-              </w:rPr>
-            </w:pPr>
-          </w:p>
-        </w:tc>
-      </w:tr>
-      <w:tr>
-        <w:tc>
-          <w:tcPr>
-            <w:tcW w:w="2123" w:type="dxa"/>
-          </w:tcPr>
-          <w:p>
-            <w:pPr>
-              <w:rPr>
-                <w:rFonts w:ascii="Arial" w:hAnsi="Arial" w:cs="Arial"/>
-                <w:sz w:val="24"/>
-                <w:szCs w:val="24"/>
-              </w:rPr>
-            </w:pPr>
-          </w:p>
-        </w:tc>
-        <w:tc>
-          <w:tcPr>
-            <w:tcW w:w="2123" w:type="dxa"/>
-          </w:tcPr>
-          <w:p>
-            <w:pPr>
-              <w:rPr>
-                <w:rFonts w:ascii="Arial" w:hAnsi="Arial" w:cs="Arial"/>
-                <w:sz w:val="24"/>
-                <w:szCs w:val="24"/>
-              </w:rPr>
-            </w:pPr>
-          </w:p>
-        </w:tc>
-        <w:tc>
-          <w:tcPr>
-            <w:tcW w:w="2124" w:type="dxa"/>
-          </w:tcPr>
-          <w:p>
-            <w:pPr>
-              <w:rPr>
-                <w:rFonts w:ascii="Arial" w:hAnsi="Arial" w:cs="Arial"/>
-                <w:sz w:val="24"/>
-                <w:szCs w:val="24"/>
-              </w:rPr>
-            </w:pPr>
-          </w:p>
-        </w:tc>
-        <w:tc>
-          <w:tcPr>
-            <w:tcW w:w="2124" w:type="dxa"/>
-          </w:tcPr>
-          <w:p>
-            <w:pPr>
-              <w:rPr>
-                <w:rFonts w:ascii="Arial" w:hAnsi="Arial" w:cs="Arial"/>
-                <w:sz w:val="24"/>
-                <w:szCs w:val="24"/>
-              </w:rPr>
-            </w:pPr>
-          </w:p>
-        </w:tc>
-      </w:tr>
-      <w:tr>
-        <w:tc>
-          <w:tcPr>
-            <w:tcW w:w="2123" w:type="dxa"/>
-          </w:tcPr>
-          <w:p>
-            <w:pPr>
-              <w:rPr>
-                <w:rFonts w:ascii="Arial" w:hAnsi="Arial" w:cs="Arial"/>
-                <w:sz w:val="24"/>
-                <w:szCs w:val="24"/>
-              </w:rPr>
-            </w:pPr>
-          </w:p>
-        </w:tc>
-        <w:tc>
-          <w:tcPr>
-            <w:tcW w:w="2123" w:type="dxa"/>
-          </w:tcPr>
-          <w:p>
-            <w:pPr>
-              <w:rPr>
-                <w:rFonts w:ascii="Arial" w:hAnsi="Arial" w:cs="Arial"/>
-                <w:sz w:val="24"/>
-                <w:szCs w:val="24"/>
-              </w:rPr>
-            </w:pPr>
-          </w:p>
-        </w:tc>
-        <w:tc>
-          <w:tcPr>
-            <w:tcW w:w="2124" w:type="dxa"/>
-          </w:tcPr>
-          <w:p>
-            <w:pPr>
-              <w:rPr>
-                <w:rFonts w:ascii="Arial" w:hAnsi="Arial" w:cs="Arial"/>
-                <w:sz w:val="24"/>
-                <w:szCs w:val="24"/>
-              </w:rPr>
-            </w:pPr>
-          </w:p>
-        </w:tc>
-        <w:tc>
-          <w:tcPr>
-            <w:tcW w:w="2124" w:type="dxa"/>
-          </w:tcPr>
-          <w:p>
-            <w:pPr>
-              <w:rPr>
-                <w:rFonts w:ascii="Arial" w:hAnsi="Arial" w:cs="Arial"/>
-                <w:sz w:val="24"/>
-                <w:szCs w:val="24"/>
-              </w:rPr>
-            </w:pPr>
-          </w:p>
-        </w:tc>
-      </w:tr>
-      <w:tr>
-        <w:tc>
-          <w:tcPr>
-            <w:tcW w:w="2123" w:type="dxa"/>
-          </w:tcPr>
-          <w:p>
-            <w:pPr>
-              <w:rPr>
-                <w:rFonts w:ascii="Arial" w:hAnsi="Arial" w:cs="Arial"/>
-                <w:sz w:val="24"/>
-                <w:szCs w:val="24"/>
-              </w:rPr>
-            </w:pPr>
-          </w:p>
-        </w:tc>
-        <w:tc>
-          <w:tcPr>
-            <w:tcW w:w="2123" w:type="dxa"/>
-          </w:tcPr>
-          <w:p>
-            <w:pPr>
-              <w:rPr>
-                <w:rFonts w:ascii="Arial" w:hAnsi="Arial" w:cs="Arial"/>
-                <w:sz w:val="24"/>
-                <w:szCs w:val="24"/>
-              </w:rPr>
-            </w:pPr>
-          </w:p>
-        </w:tc>
-        <w:tc>
-          <w:tcPr>
-            <w:tcW w:w="2124" w:type="dxa"/>
-          </w:tcPr>
-          <w:p>
-            <w:pPr>
-              <w:rPr>
-                <w:rFonts w:ascii="Arial" w:hAnsi="Arial" w:cs="Arial"/>
-                <w:sz w:val="24"/>
-                <w:szCs w:val="24"/>
-              </w:rPr>
-            </w:pPr>
-          </w:p>
-        </w:tc>
-        <w:tc>
-          <w:tcPr>
-            <w:tcW w:w="2124" w:type="dxa"/>
-          </w:tcPr>
-          <w:p>
-            <w:pPr>
-              <w:rPr>
-                <w:rFonts w:ascii="Arial" w:hAnsi="Arial" w:cs="Arial"/>
-                <w:sz w:val="24"/>
-                <w:szCs w:val="24"/>
-              </w:rPr>
-            </w:pPr>
-          </w:p>
-        </w:tc>
-      </w:tr>
-      <w:tr>
-        <w:tc>
-          <w:tcPr>
-            <w:tcW w:w="2123" w:type="dxa"/>
-          </w:tcPr>
-          <w:p>
-            <w:pPr>
-              <w:rPr>
-                <w:rFonts w:ascii="Arial" w:hAnsi="Arial" w:cs="Arial"/>
-                <w:sz w:val="24"/>
-                <w:szCs w:val="24"/>
-              </w:rPr>
-            </w:pPr>
-          </w:p>
-        </w:tc>
-        <w:tc>
-          <w:tcPr>
-            <w:tcW w:w="2123" w:type="dxa"/>
-          </w:tcPr>
-          <w:p>
-            <w:pPr>
-              <w:rPr>
-                <w:rFonts w:ascii="Arial" w:hAnsi="Arial" w:cs="Arial"/>
-                <w:sz w:val="24"/>
-                <w:szCs w:val="24"/>
-              </w:rPr>
-            </w:pPr>
-          </w:p>
-        </w:tc>
-        <w:tc>
-          <w:tcPr>
-            <w:tcW w:w="2124" w:type="dxa"/>
-          </w:tcPr>
-          <w:p>
-            <w:pPr>
-              <w:rPr>
-                <w:rFonts w:ascii="Arial" w:hAnsi="Arial" w:cs="Arial"/>
-                <w:sz w:val="24"/>
-                <w:szCs w:val="24"/>
-              </w:rPr>
-            </w:pPr>
-          </w:p>
-        </w:tc>
-        <w:tc>
-          <w:tcPr>
-            <w:tcW w:w="2124" w:type="dxa"/>
-          </w:tcPr>
-          <w:p>
-            <w:pPr>
-              <w:rPr>
-                <w:rFonts w:ascii="Arial" w:hAnsi="Arial" w:cs="Arial"/>
-                <w:sz w:val="24"/>
-                <w:szCs w:val="24"/>
-              </w:rPr>
-            </w:pPr>
-          </w:p>
-        </w:tc>
-      </w:tr>
-      <w:tr>
-        <w:tc>
-          <w:tcPr>
-            <w:tcW w:w="2123" w:type="dxa"/>
-          </w:tcPr>
-          <w:p>
-            <w:pPr>
-              <w:rPr>
-                <w:rFonts w:ascii="Arial" w:hAnsi="Arial" w:cs="Arial"/>
-                <w:sz w:val="24"/>
-                <w:szCs w:val="24"/>
-              </w:rPr>
-            </w:pPr>
-          </w:p>
-        </w:tc>
-        <w:tc>
-          <w:tcPr>
-            <w:tcW w:w="2123" w:type="dxa"/>
-          </w:tcPr>
-          <w:p>
-            <w:pPr>
-              <w:rPr>
-                <w:rFonts w:ascii="Arial" w:hAnsi="Arial" w:cs="Arial"/>
-                <w:sz w:val="24"/>
-                <w:szCs w:val="24"/>
-              </w:rPr>
-            </w:pPr>
-          </w:p>
-        </w:tc>
-        <w:tc>
-          <w:tcPr>
-            <w:tcW w:w="2124" w:type="dxa"/>
-          </w:tcPr>
-          <w:p>
-            <w:pPr>
-              <w:rPr>
-                <w:rFonts w:ascii="Arial" w:hAnsi="Arial" w:cs="Arial"/>
-                <w:sz w:val="24"/>
-                <w:szCs w:val="24"/>
-              </w:rPr>
-            </w:pPr>
-          </w:p>
-        </w:tc>
-        <w:tc>
-          <w:tcPr>
-            <w:tcW w:w="2124" w:type="dxa"/>
-          </w:tcPr>
-          <w:p>
-            <w:pPr>
-              <w:rPr>
-                <w:rFonts w:ascii="Arial" w:hAnsi="Arial" w:cs="Arial"/>
-                <w:sz w:val="24"/>
-                <w:szCs w:val="24"/>
-              </w:rPr>
-            </w:pPr>
-          </w:p>
-        </w:tc>
-      </w:tr>
-      <w:tr>
-        <w:tc>
-          <w:tcPr>
-            <w:tcW w:w="2123" w:type="dxa"/>
-          </w:tcPr>
-          <w:p>
-            <w:pPr>
-              <w:rPr>
-                <w:rFonts w:ascii="Arial" w:hAnsi="Arial" w:cs="Arial"/>
-                <w:sz w:val="24"/>
-                <w:szCs w:val="24"/>
-              </w:rPr>
-            </w:pPr>
-          </w:p>
-        </w:tc>
-        <w:tc>
-          <w:tcPr>
-            <w:tcW w:w="2123" w:type="dxa"/>
-          </w:tcPr>
-          <w:p>
-            <w:pPr>
-              <w:rPr>
-                <w:rFonts w:ascii="Arial" w:hAnsi="Arial" w:cs="Arial"/>
-                <w:sz w:val="24"/>
-                <w:szCs w:val="24"/>
-              </w:rPr>
-            </w:pPr>
-          </w:p>
-        </w:tc>
-        <w:tc>
-          <w:tcPr>
-            <w:tcW w:w="2124" w:type="dxa"/>
-          </w:tcPr>
-          <w:p>
-            <w:pPr>
-              <w:rPr>
-                <w:rFonts w:ascii="Arial" w:hAnsi="Arial" w:cs="Arial"/>
-                <w:sz w:val="24"/>
-                <w:szCs w:val="24"/>
-              </w:rPr>
-            </w:pPr>
-          </w:p>
-        </w:tc>
-        <w:tc>
-          <w:tcPr>
-            <w:tcW w:w="2124" w:type="dxa"/>
-          </w:tcPr>
-          <w:p>
-            <w:pPr>
-              <w:rPr>
-                <w:rFonts w:ascii="Arial" w:hAnsi="Arial" w:cs="Arial"/>
-                <w:sz w:val="24"/>
-                <w:szCs w:val="24"/>
-              </w:rPr>
-            </w:pPr>
-          </w:p>
-        </w:tc>
-      </w:tr>
-      <w:tr>
-        <w:tc>
-          <w:tcPr>
-            <w:tcW w:w="2123" w:type="dxa"/>
-          </w:tcPr>
-          <w:p>
-            <w:pPr>
-              <w:rPr>
-                <w:rFonts w:ascii="Arial" w:hAnsi="Arial" w:cs="Arial"/>
-                <w:sz w:val="24"/>
-                <w:szCs w:val="24"/>
-              </w:rPr>
-            </w:pPr>
-          </w:p>
-        </w:tc>
-        <w:tc>
-          <w:tcPr>
-            <w:tcW w:w="2123" w:type="dxa"/>
-          </w:tcPr>
-          <w:p>
-            <w:pPr>
-              <w:rPr>
-                <w:rFonts w:ascii="Arial" w:hAnsi="Arial" w:cs="Arial"/>
-                <w:sz w:val="24"/>
-                <w:szCs w:val="24"/>
-              </w:rPr>
-            </w:pPr>
-          </w:p>
-        </w:tc>
-        <w:tc>
-          <w:tcPr>
-            <w:tcW w:w="2124" w:type="dxa"/>
-          </w:tcPr>
-          <w:p>
-            <w:pPr>
-              <w:rPr>
-                <w:rFonts w:ascii="Arial" w:hAnsi="Arial" w:cs="Arial"/>
-                <w:sz w:val="24"/>
-                <w:szCs w:val="24"/>
-              </w:rPr>
-            </w:pPr>
-          </w:p>
-        </w:tc>
-        <w:tc>
-          <w:tcPr>
-            <w:tcW w:w="2124" w:type="dxa"/>
-          </w:tcPr>
-          <w:p>
-            <w:pPr>
-              <w:rPr>
-                <w:rFonts w:ascii="Arial" w:hAnsi="Arial" w:cs="Arial"/>
-                <w:sz w:val="24"/>
-                <w:szCs w:val="24"/>
-              </w:rPr>
-            </w:pPr>
-          </w:p>
-        </w:tc>
-      </w:tr>
-      <w:tr>
-        <w:tc>
-          <w:tcPr>
-            <w:tcW w:w="2123" w:type="dxa"/>
-          </w:tcPr>
-          <w:p>
-            <w:pPr>
-              <w:rPr>
-                <w:rFonts w:ascii="Arial" w:hAnsi="Arial" w:cs="Arial"/>
-                <w:sz w:val="24"/>
-                <w:szCs w:val="24"/>
-              </w:rPr>
-            </w:pPr>
-          </w:p>
-        </w:tc>
-        <w:tc>
-          <w:tcPr>
-            <w:tcW w:w="2123" w:type="dxa"/>
-          </w:tcPr>
-          <w:p>
-            <w:pPr>
-              <w:rPr>
-                <w:rFonts w:ascii="Arial" w:hAnsi="Arial" w:cs="Arial"/>
-                <w:sz w:val="24"/>
-                <w:szCs w:val="24"/>
-              </w:rPr>
-            </w:pPr>
-          </w:p>
-        </w:tc>
-        <w:tc>
-          <w:tcPr>
-            <w:tcW w:w="2124" w:type="dxa"/>
-          </w:tcPr>
-          <w:p>
-            <w:pPr>
-              <w:rPr>
-                <w:rFonts w:ascii="Arial" w:hAnsi="Arial" w:cs="Arial"/>
-                <w:sz w:val="24"/>
-                <w:szCs w:val="24"/>
-              </w:rPr>
-            </w:pPr>
-          </w:p>
-        </w:tc>
-        <w:tc>
-          <w:tcPr>
-            <w:tcW w:w="2124" w:type="dxa"/>
-          </w:tcPr>
-          <w:p>
-            <w:pPr>
-              <w:rPr>
-                <w:rFonts w:ascii="Arial" w:hAnsi="Arial" w:cs="Arial"/>
-                <w:sz w:val="24"/>
-                <w:szCs w:val="24"/>
-              </w:rPr>
-            </w:pPr>
-          </w:p>
-        </w:tc>
-      </w:tr>
-      <w:tr>
-        <w:tc>
-          <w:tcPr>
-            <w:tcW w:w="2123" w:type="dxa"/>
-          </w:tcPr>
-          <w:p>
-            <w:pPr>
-              <w:rPr>
-                <w:rFonts w:ascii="Arial" w:hAnsi="Arial" w:cs="Arial"/>
-                <w:sz w:val="24"/>
-                <w:szCs w:val="24"/>
-              </w:rPr>
-            </w:pPr>
-          </w:p>
-        </w:tc>
-        <w:tc>
-          <w:tcPr>
-            <w:tcW w:w="2123" w:type="dxa"/>
-          </w:tcPr>
-          <w:p>
-            <w:pPr>
-              <w:rPr>
-                <w:rFonts w:ascii="Arial" w:hAnsi="Arial" w:cs="Arial"/>
-                <w:sz w:val="24"/>
-                <w:szCs w:val="24"/>
-              </w:rPr>
-            </w:pPr>
-          </w:p>
-        </w:tc>
-        <w:tc>
-          <w:tcPr>
-            <w:tcW w:w="2124" w:type="dxa"/>
-          </w:tcPr>
-          <w:p>
-            <w:pPr>
-              <w:rPr>
-                <w:rFonts w:ascii="Arial" w:hAnsi="Arial" w:cs="Arial"/>
-                <w:sz w:val="24"/>
-                <w:szCs w:val="24"/>
-              </w:rPr>
-            </w:pPr>
-          </w:p>
-        </w:tc>
-        <w:tc>
-          <w:tcPr>
-            <w:tcW w:w="2124" w:type="dxa"/>
-          </w:tcPr>
-          <w:p>
-            <w:pPr>
-              <w:rPr>
-                <w:rFonts w:ascii="Arial" w:hAnsi="Arial" w:cs="Arial"/>
-                <w:sz w:val="24"/>
-                <w:szCs w:val="24"/>
-              </w:rPr>
-            </w:pPr>
+            <w:tcW w:w="665" w:type="pct"/>
+          </w:tcPr>
+          <w:p>
+            <w:pPr>
+              <w:rPr>
+                <w:rFonts w:ascii="Arial" w:hAnsi="Arial" w:cs="Arial"/>
+                <w:sz w:val="24"/>
+                <w:szCs w:val="24"/>
+              </w:rPr>
+            </w:pPr>
+            <w:r>
+              <w:rPr>
+                <w:rFonts w:ascii="Arial" w:hAnsi="Arial" w:cs="Arial"/>
+                <w:sz w:val="24"/>
+                <w:szCs w:val="24"/>
+              </w:rPr>
+              <w:t>1</w:t>
+            </w:r>
+          </w:p>
+        </w:tc>
+        <w:tc>
+          <w:tcPr>
+            <w:tcW w:w="2003" w:type="pct"/>
+          </w:tcPr>
+          <w:p>
+            <w:pPr>
+              <w:rPr>
+                <w:rFonts w:ascii="Arial" w:hAnsi="Arial" w:cs="Arial"/>
+                <w:sz w:val="24"/>
+                <w:szCs w:val="24"/>
+              </w:rPr>
+            </w:pPr>
+            <w:r>
+              <w:rPr>
+                <w:rFonts w:ascii="Arial" w:hAnsi="Arial" w:cs="Arial"/>
+                <w:sz w:val="24"/>
+                <w:szCs w:val="24"/>
+              </w:rPr>
+              <w:t>1, 1, 1</w:t>
+            </w:r>
+            <w:r>
+              <w:rPr>
+                <w:rFonts w:ascii="Arial" w:hAnsi="Arial" w:cs="Arial"/>
+                <w:sz w:val="24"/>
+                <w:szCs w:val="24"/>
+              </w:rPr>
+              <w:t xml:space="preserve"> </w:t>
+            </w:r>
+          </w:p>
+          <w:p>
+            <w:pPr>
+              <w:rPr>
+                <w:rFonts w:ascii="Arial" w:hAnsi="Arial" w:cs="Arial"/>
+                <w:sz w:val="24"/>
+                <w:szCs w:val="24"/>
+              </w:rPr>
+            </w:pPr>
+            <w:r>
+              <w:rPr>
+                <w:rFonts w:ascii="Arial" w:hAnsi="Arial" w:cs="Arial"/>
+                <w:sz w:val="24"/>
+                <w:szCs w:val="24"/>
+              </w:rPr>
+              <w:t>(c1.b1, c2.b1, c3.b1)</w:t>
+            </w:r>
+          </w:p>
+        </w:tc>
+        <w:tc>
+          <w:tcPr>
+            <w:tcW w:w="834" w:type="pct"/>
+          </w:tcPr>
+          <w:p>
+            <w:pPr>
+              <w:rPr>
+                <w:rFonts w:ascii="Arial" w:hAnsi="Arial" w:cs="Arial"/>
+                <w:sz w:val="24"/>
+                <w:szCs w:val="24"/>
+              </w:rPr>
+            </w:pPr>
+            <w:r>
+              <w:rPr>
+                <w:rFonts w:ascii="Arial" w:hAnsi="Arial" w:cs="Arial"/>
+                <w:sz w:val="24"/>
+                <w:szCs w:val="24"/>
+              </w:rPr>
+              <w:t>TRUE</w:t>
+            </w:r>
+          </w:p>
+        </w:tc>
+        <w:tc>
+          <w:tcPr>
+            <w:tcW w:w="1498" w:type="pct"/>
+          </w:tcPr>
+          <w:p>
+            <w:pPr>
+              <w:rPr>
+                <w:rFonts w:ascii="Arial" w:hAnsi="Arial" w:cs="Arial"/>
+                <w:sz w:val="24"/>
+                <w:szCs w:val="24"/>
+              </w:rPr>
+            </w:pPr>
+            <w:r>
+              <w:rPr>
+                <w:rFonts w:ascii="Arial" w:hAnsi="Arial" w:cs="Arial"/>
+                <w:sz w:val="24"/>
+                <w:szCs w:val="24"/>
+              </w:rPr>
+              <w:t>PW_R1</w:t>
+            </w:r>
+            <w:r>
+              <w:rPr>
+                <w:rFonts w:ascii="Arial" w:hAnsi="Arial" w:cs="Arial"/>
+                <w:sz w:val="24"/>
+                <w:szCs w:val="24"/>
+              </w:rPr>
+              <w:t xml:space="preserve">, </w:t>
+            </w:r>
+            <w:r>
+              <w:rPr>
+                <w:rFonts w:ascii="Arial" w:hAnsi="Arial" w:cs="Arial"/>
+                <w:sz w:val="24"/>
+                <w:szCs w:val="24"/>
+              </w:rPr>
+              <w:t>PW_R</w:t>
+            </w:r>
+            <w:r>
+              <w:rPr>
+                <w:rFonts w:ascii="Arial" w:hAnsi="Arial" w:cs="Arial"/>
+                <w:sz w:val="24"/>
+                <w:szCs w:val="24"/>
+              </w:rPr>
+              <w:t>3</w:t>
+            </w:r>
+            <w:r>
+              <w:rPr>
+                <w:rFonts w:ascii="Arial" w:hAnsi="Arial" w:cs="Arial"/>
+                <w:sz w:val="24"/>
+                <w:szCs w:val="24"/>
+              </w:rPr>
+              <w:t xml:space="preserve">, </w:t>
+            </w:r>
+            <w:r>
+              <w:rPr>
+                <w:rFonts w:ascii="Arial" w:hAnsi="Arial" w:cs="Arial"/>
+                <w:sz w:val="24"/>
+                <w:szCs w:val="24"/>
+              </w:rPr>
+              <w:t>PW_R</w:t>
+            </w:r>
+            <w:r>
+              <w:rPr>
+                <w:rFonts w:ascii="Arial" w:hAnsi="Arial" w:cs="Arial"/>
+                <w:sz w:val="24"/>
+                <w:szCs w:val="24"/>
+              </w:rPr>
+              <w:t>9</w:t>
+            </w:r>
+          </w:p>
+        </w:tc>
+      </w:tr>
+      <w:tr>
+        <w:tc>
+          <w:tcPr>
+            <w:tcW w:w="665" w:type="pct"/>
+          </w:tcPr>
+          <w:p>
+            <w:pPr>
+              <w:rPr>
+                <w:rFonts w:ascii="Arial" w:hAnsi="Arial" w:cs="Arial"/>
+                <w:sz w:val="24"/>
+                <w:szCs w:val="24"/>
+              </w:rPr>
+            </w:pPr>
+            <w:r>
+              <w:rPr>
+                <w:rFonts w:ascii="Arial" w:hAnsi="Arial" w:cs="Arial"/>
+                <w:sz w:val="24"/>
+                <w:szCs w:val="24"/>
+              </w:rPr>
+              <w:t>2</w:t>
+            </w:r>
+          </w:p>
+        </w:tc>
+        <w:tc>
+          <w:tcPr>
+            <w:tcW w:w="2003" w:type="pct"/>
+          </w:tcPr>
+          <w:p>
+            <w:pPr>
+              <w:rPr>
+                <w:rFonts w:ascii="Arial" w:hAnsi="Arial" w:cs="Arial"/>
+                <w:sz w:val="24"/>
+                <w:szCs w:val="24"/>
+              </w:rPr>
+            </w:pPr>
+            <w:r>
+              <w:rPr>
+                <w:rFonts w:ascii="Arial" w:hAnsi="Arial" w:cs="Arial"/>
+                <w:sz w:val="24"/>
+                <w:szCs w:val="24"/>
+              </w:rPr>
+              <w:t>1, 0, 10001</w:t>
+            </w:r>
+          </w:p>
+          <w:p>
+            <w:pPr>
+              <w:rPr>
+                <w:rFonts w:ascii="Arial" w:hAnsi="Arial" w:cs="Arial"/>
+                <w:sz w:val="24"/>
+                <w:szCs w:val="24"/>
+              </w:rPr>
+            </w:pPr>
+            <w:r>
+              <w:rPr>
+                <w:rFonts w:ascii="Arial" w:hAnsi="Arial" w:cs="Arial"/>
+                <w:sz w:val="24"/>
+                <w:szCs w:val="24"/>
+              </w:rPr>
+              <w:t>(c1.b1, c2.</w:t>
+            </w:r>
+            <w:r>
+              <w:rPr>
+                <w:rFonts w:ascii="Arial" w:hAnsi="Arial" w:cs="Arial"/>
+                <w:sz w:val="24"/>
+                <w:szCs w:val="24"/>
+              </w:rPr>
+              <w:t>b2</w:t>
+            </w:r>
+            <w:r>
+              <w:rPr>
+                <w:rFonts w:ascii="Arial" w:hAnsi="Arial" w:cs="Arial"/>
+                <w:sz w:val="24"/>
+                <w:szCs w:val="24"/>
+              </w:rPr>
+              <w:t>, c3.b</w:t>
+            </w:r>
+            <w:r>
+              <w:rPr>
+                <w:rFonts w:ascii="Arial" w:hAnsi="Arial" w:cs="Arial"/>
+                <w:sz w:val="24"/>
+                <w:szCs w:val="24"/>
+              </w:rPr>
+              <w:t>2</w:t>
+            </w:r>
+            <w:r>
+              <w:rPr>
+                <w:rFonts w:ascii="Arial" w:hAnsi="Arial" w:cs="Arial"/>
+                <w:sz w:val="24"/>
+                <w:szCs w:val="24"/>
+              </w:rPr>
+              <w:t>)</w:t>
+            </w:r>
+          </w:p>
+        </w:tc>
+        <w:tc>
+          <w:tcPr>
+            <w:tcW w:w="834" w:type="pct"/>
+          </w:tcPr>
+          <w:p>
+            <w:pPr>
+              <w:rPr>
+                <w:rFonts w:ascii="Arial" w:hAnsi="Arial" w:cs="Arial"/>
+                <w:sz w:val="24"/>
+                <w:szCs w:val="24"/>
+              </w:rPr>
+            </w:pPr>
+            <w:r>
+              <w:rPr>
+                <w:rFonts w:ascii="Arial" w:hAnsi="Arial" w:cs="Arial"/>
+                <w:sz w:val="24"/>
+                <w:szCs w:val="24"/>
+              </w:rPr>
+              <w:t>FALSE</w:t>
+            </w:r>
+          </w:p>
+        </w:tc>
+        <w:tc>
+          <w:tcPr>
+            <w:tcW w:w="1498" w:type="pct"/>
+          </w:tcPr>
+          <w:p>
+            <w:r>
+              <w:rPr>
+                <w:rFonts w:ascii="Arial" w:hAnsi="Arial" w:cs="Arial"/>
+                <w:sz w:val="24"/>
+                <w:szCs w:val="24"/>
+              </w:rPr>
+              <w:t>PW_R2</w:t>
+            </w:r>
+            <w:r>
+              <w:rPr>
+                <w:rFonts w:ascii="Arial" w:hAnsi="Arial" w:cs="Arial"/>
+                <w:sz w:val="24"/>
+                <w:szCs w:val="24"/>
+              </w:rPr>
+              <w:t xml:space="preserve">, </w:t>
+            </w:r>
+            <w:r>
+              <w:rPr>
+                <w:rFonts w:ascii="Arial" w:hAnsi="Arial" w:cs="Arial"/>
+                <w:sz w:val="24"/>
+                <w:szCs w:val="24"/>
+              </w:rPr>
+              <w:t>PW_R2</w:t>
+            </w:r>
+            <w:r>
+              <w:rPr>
+                <w:rFonts w:ascii="Arial" w:hAnsi="Arial" w:cs="Arial"/>
+                <w:sz w:val="24"/>
+                <w:szCs w:val="24"/>
+              </w:rPr>
+              <w:t xml:space="preserve">, </w:t>
+            </w:r>
+            <w:r>
+              <w:rPr>
+                <w:rFonts w:ascii="Arial" w:hAnsi="Arial" w:cs="Arial"/>
+                <w:sz w:val="24"/>
+                <w:szCs w:val="24"/>
+              </w:rPr>
+              <w:t>PW_R11</w:t>
+            </w:r>
+          </w:p>
+        </w:tc>
+        <w:bookmarkStart w:id="0" w:name="_GoBack"/>
+        <w:bookmarkEnd w:id="0"/>
+      </w:tr>
+      <w:tr>
+        <w:tc>
+          <w:tcPr>
+            <w:tcW w:w="665" w:type="pct"/>
+          </w:tcPr>
+          <w:p>
+            <w:pPr>
+              <w:rPr>
+                <w:rFonts w:ascii="Arial" w:hAnsi="Arial" w:cs="Arial"/>
+                <w:sz w:val="24"/>
+                <w:szCs w:val="24"/>
+              </w:rPr>
+            </w:pPr>
+            <w:r>
+              <w:rPr>
+                <w:rFonts w:ascii="Arial" w:hAnsi="Arial" w:cs="Arial"/>
+                <w:sz w:val="24"/>
+                <w:szCs w:val="24"/>
+              </w:rPr>
+              <w:t>3</w:t>
+            </w:r>
+          </w:p>
+        </w:tc>
+        <w:tc>
+          <w:tcPr>
+            <w:tcW w:w="2003" w:type="pct"/>
+          </w:tcPr>
+          <w:p>
+            <w:pPr>
+              <w:rPr>
+                <w:rFonts w:ascii="Arial" w:hAnsi="Arial" w:cs="Arial"/>
+                <w:sz w:val="24"/>
+                <w:szCs w:val="24"/>
+              </w:rPr>
+            </w:pPr>
+            <w:r>
+              <w:rPr>
+                <w:rFonts w:ascii="Arial" w:hAnsi="Arial" w:cs="Arial"/>
+                <w:sz w:val="24"/>
+                <w:szCs w:val="24"/>
+              </w:rPr>
+              <w:t>0, 10, 10</w:t>
+            </w:r>
+          </w:p>
+          <w:p>
+            <w:pPr>
+              <w:rPr>
+                <w:rFonts w:ascii="Arial" w:hAnsi="Arial" w:cs="Arial"/>
+                <w:sz w:val="24"/>
+                <w:szCs w:val="24"/>
+              </w:rPr>
+            </w:pPr>
+            <w:r>
+              <w:rPr>
+                <w:rFonts w:ascii="Arial" w:hAnsi="Arial" w:cs="Arial"/>
+                <w:sz w:val="24"/>
+                <w:szCs w:val="24"/>
+              </w:rPr>
+              <w:t>(c1.b</w:t>
+            </w:r>
+            <w:r>
+              <w:rPr>
+                <w:rFonts w:ascii="Arial" w:hAnsi="Arial" w:cs="Arial"/>
+                <w:sz w:val="24"/>
+                <w:szCs w:val="24"/>
+              </w:rPr>
+              <w:t>2</w:t>
+            </w:r>
+            <w:r>
+              <w:rPr>
+                <w:rFonts w:ascii="Arial" w:hAnsi="Arial" w:cs="Arial"/>
+                <w:sz w:val="24"/>
+                <w:szCs w:val="24"/>
+              </w:rPr>
+              <w:t>, c2.b1, c3.b1)</w:t>
+            </w:r>
+          </w:p>
+        </w:tc>
+        <w:tc>
+          <w:tcPr>
+            <w:tcW w:w="834" w:type="pct"/>
+          </w:tcPr>
+          <w:p>
+            <w:pPr>
+              <w:rPr>
+                <w:rFonts w:ascii="Arial" w:hAnsi="Arial" w:cs="Arial"/>
+                <w:sz w:val="24"/>
+                <w:szCs w:val="24"/>
+              </w:rPr>
+            </w:pPr>
+            <w:r>
+              <w:rPr>
+                <w:rFonts w:ascii="Arial" w:hAnsi="Arial" w:cs="Arial"/>
+                <w:sz w:val="24"/>
+                <w:szCs w:val="24"/>
+              </w:rPr>
+              <w:t>FALSE</w:t>
+            </w:r>
+          </w:p>
+        </w:tc>
+        <w:tc>
+          <w:tcPr>
+            <w:tcW w:w="1498" w:type="pct"/>
+          </w:tcPr>
+          <w:p>
+            <w:pPr>
+              <w:rPr>
+                <w:rFonts w:ascii="Arial" w:hAnsi="Arial" w:cs="Arial"/>
+                <w:sz w:val="24"/>
+                <w:szCs w:val="24"/>
+              </w:rPr>
+            </w:pPr>
+            <w:r>
+              <w:rPr>
+                <w:rFonts w:ascii="Arial" w:hAnsi="Arial" w:cs="Arial"/>
+                <w:sz w:val="24"/>
+                <w:szCs w:val="24"/>
+              </w:rPr>
+              <w:t>PW_R5</w:t>
+            </w:r>
+            <w:r>
+              <w:rPr>
+                <w:rFonts w:ascii="Arial" w:hAnsi="Arial" w:cs="Arial"/>
+                <w:sz w:val="24"/>
+                <w:szCs w:val="24"/>
+              </w:rPr>
+              <w:t xml:space="preserve">, </w:t>
+            </w:r>
+            <w:r>
+              <w:rPr>
+                <w:rFonts w:ascii="Arial" w:hAnsi="Arial" w:cs="Arial"/>
+                <w:sz w:val="24"/>
+                <w:szCs w:val="24"/>
+              </w:rPr>
+              <w:t>PW_R</w:t>
+            </w:r>
+            <w:r>
+              <w:rPr>
+                <w:rFonts w:ascii="Arial" w:hAnsi="Arial" w:cs="Arial"/>
+                <w:sz w:val="24"/>
+                <w:szCs w:val="24"/>
+              </w:rPr>
+              <w:t>7</w:t>
+            </w:r>
+          </w:p>
+        </w:tc>
+      </w:tr>
+      <w:tr>
+        <w:tc>
+          <w:tcPr>
+            <w:tcW w:w="665" w:type="pct"/>
+          </w:tcPr>
+          <w:p>
+            <w:pPr>
+              <w:rPr>
+                <w:rFonts w:ascii="Arial" w:hAnsi="Arial" w:cs="Arial"/>
+                <w:sz w:val="24"/>
+                <w:szCs w:val="24"/>
+              </w:rPr>
+            </w:pPr>
+            <w:r>
+              <w:rPr>
+                <w:rFonts w:ascii="Arial" w:hAnsi="Arial" w:cs="Arial"/>
+                <w:sz w:val="24"/>
+                <w:szCs w:val="24"/>
+              </w:rPr>
+              <w:t>4</w:t>
+            </w:r>
+          </w:p>
+        </w:tc>
+        <w:tc>
+          <w:tcPr>
+            <w:tcW w:w="2003" w:type="pct"/>
+          </w:tcPr>
+          <w:p>
+            <w:pPr>
+              <w:rPr>
+                <w:rFonts w:ascii="Arial" w:hAnsi="Arial" w:cs="Arial"/>
+                <w:sz w:val="24"/>
+                <w:szCs w:val="24"/>
+              </w:rPr>
+            </w:pPr>
+            <w:r>
+              <w:rPr>
+                <w:rFonts w:ascii="Arial" w:hAnsi="Arial" w:cs="Arial"/>
+                <w:sz w:val="24"/>
+                <w:szCs w:val="24"/>
+              </w:rPr>
+              <w:t>0, 0, 10001</w:t>
+            </w:r>
+          </w:p>
+          <w:p>
+            <w:pPr>
+              <w:rPr>
+                <w:rFonts w:ascii="Arial" w:hAnsi="Arial" w:cs="Arial"/>
+                <w:sz w:val="24"/>
+                <w:szCs w:val="24"/>
+              </w:rPr>
+            </w:pPr>
+            <w:r>
+              <w:rPr>
+                <w:rFonts w:ascii="Arial" w:hAnsi="Arial" w:cs="Arial"/>
+                <w:sz w:val="24"/>
+                <w:szCs w:val="24"/>
+              </w:rPr>
+              <w:t>(c1.b2, c2.b</w:t>
+            </w:r>
+            <w:r>
+              <w:rPr>
+                <w:rFonts w:ascii="Arial" w:hAnsi="Arial" w:cs="Arial"/>
+                <w:sz w:val="24"/>
+                <w:szCs w:val="24"/>
+              </w:rPr>
+              <w:t>2</w:t>
+            </w:r>
+            <w:r>
+              <w:rPr>
+                <w:rFonts w:ascii="Arial" w:hAnsi="Arial" w:cs="Arial"/>
+                <w:sz w:val="24"/>
+                <w:szCs w:val="24"/>
+              </w:rPr>
+              <w:t>, c3.b</w:t>
+            </w:r>
+            <w:r>
+              <w:rPr>
+                <w:rFonts w:ascii="Arial" w:hAnsi="Arial" w:cs="Arial"/>
+                <w:sz w:val="24"/>
+                <w:szCs w:val="24"/>
+              </w:rPr>
+              <w:t>2</w:t>
+            </w:r>
+            <w:r>
+              <w:rPr>
+                <w:rFonts w:ascii="Arial" w:hAnsi="Arial" w:cs="Arial"/>
+                <w:sz w:val="24"/>
+                <w:szCs w:val="24"/>
+              </w:rPr>
+              <w:t>)</w:t>
+            </w:r>
+          </w:p>
+        </w:tc>
+        <w:tc>
+          <w:tcPr>
+            <w:tcW w:w="834" w:type="pct"/>
+          </w:tcPr>
+          <w:p>
+            <w:pPr>
+              <w:rPr>
+                <w:rFonts w:ascii="Arial" w:hAnsi="Arial" w:cs="Arial"/>
+                <w:sz w:val="24"/>
+                <w:szCs w:val="24"/>
+              </w:rPr>
+            </w:pPr>
+            <w:r>
+              <w:rPr>
+                <w:rFonts w:ascii="Arial" w:hAnsi="Arial" w:cs="Arial"/>
+                <w:sz w:val="24"/>
+                <w:szCs w:val="24"/>
+              </w:rPr>
+              <w:t>FALSE</w:t>
+            </w:r>
+          </w:p>
+        </w:tc>
+        <w:tc>
+          <w:tcPr>
+            <w:tcW w:w="1498" w:type="pct"/>
+          </w:tcPr>
+          <w:p>
+            <w:pPr>
+              <w:rPr>
+                <w:rFonts w:ascii="Arial" w:hAnsi="Arial" w:cs="Arial"/>
+                <w:sz w:val="24"/>
+                <w:szCs w:val="24"/>
+              </w:rPr>
+            </w:pPr>
+            <w:r>
+              <w:rPr>
+                <w:rFonts w:ascii="Arial" w:hAnsi="Arial" w:cs="Arial"/>
+                <w:sz w:val="24"/>
+                <w:szCs w:val="24"/>
+              </w:rPr>
+              <w:t>PW_R</w:t>
+            </w:r>
+            <w:r>
+              <w:rPr>
+                <w:rFonts w:ascii="Arial" w:hAnsi="Arial" w:cs="Arial"/>
+                <w:sz w:val="24"/>
+                <w:szCs w:val="24"/>
+              </w:rPr>
+              <w:t xml:space="preserve">6, </w:t>
+            </w:r>
+            <w:r>
+              <w:rPr>
+                <w:rFonts w:ascii="Arial" w:hAnsi="Arial" w:cs="Arial"/>
+                <w:sz w:val="24"/>
+                <w:szCs w:val="24"/>
+              </w:rPr>
+              <w:t>PW_R</w:t>
+            </w:r>
+            <w:r>
+              <w:rPr>
+                <w:rFonts w:ascii="Arial" w:hAnsi="Arial" w:cs="Arial"/>
+                <w:sz w:val="24"/>
+                <w:szCs w:val="24"/>
+              </w:rPr>
+              <w:t>8</w:t>
+            </w:r>
+            <w:r>
+              <w:rPr>
+                <w:rFonts w:ascii="Arial" w:hAnsi="Arial" w:cs="Arial"/>
+                <w:sz w:val="24"/>
+                <w:szCs w:val="24"/>
+              </w:rPr>
+              <w:t xml:space="preserve">, </w:t>
+            </w:r>
+            <w:r>
+              <w:rPr>
+                <w:rFonts w:ascii="Arial" w:hAnsi="Arial" w:cs="Arial"/>
+                <w:sz w:val="24"/>
+                <w:szCs w:val="24"/>
+              </w:rPr>
+              <w:t>PW_R12</w:t>
+            </w:r>
+          </w:p>
+        </w:tc>
+      </w:tr>
+      <w:tr>
+        <w:tc>
+          <w:tcPr>
+            <w:tcW w:w="665" w:type="pct"/>
+          </w:tcPr>
+          <w:p>
+            <w:pPr>
+              <w:rPr>
+                <w:rFonts w:ascii="Arial" w:hAnsi="Arial" w:cs="Arial"/>
+                <w:sz w:val="24"/>
+                <w:szCs w:val="24"/>
+              </w:rPr>
+            </w:pPr>
+            <w:r>
+              <w:rPr>
+                <w:rFonts w:ascii="Arial" w:hAnsi="Arial" w:cs="Arial"/>
+                <w:sz w:val="24"/>
+                <w:szCs w:val="24"/>
+              </w:rPr>
+              <w:t>5</w:t>
+            </w:r>
+          </w:p>
+        </w:tc>
+        <w:tc>
+          <w:tcPr>
+            <w:tcW w:w="2003" w:type="pct"/>
+          </w:tcPr>
+          <w:p>
+            <w:pPr>
+              <w:rPr>
+                <w:rFonts w:ascii="Arial" w:hAnsi="Arial" w:cs="Arial"/>
+                <w:sz w:val="24"/>
+                <w:szCs w:val="24"/>
+              </w:rPr>
+            </w:pPr>
+            <w:r>
+              <w:rPr>
+                <w:rFonts w:ascii="Arial" w:hAnsi="Arial" w:cs="Arial"/>
+                <w:sz w:val="24"/>
+                <w:szCs w:val="24"/>
+              </w:rPr>
+              <w:t>0, 10, 10001</w:t>
+            </w:r>
+          </w:p>
+          <w:p>
+            <w:pPr>
+              <w:rPr>
+                <w:rFonts w:ascii="Arial" w:hAnsi="Arial" w:cs="Arial"/>
+                <w:sz w:val="24"/>
+                <w:szCs w:val="24"/>
+              </w:rPr>
+            </w:pPr>
+            <w:r>
+              <w:rPr>
+                <w:rFonts w:ascii="Arial" w:hAnsi="Arial" w:cs="Arial"/>
+                <w:sz w:val="24"/>
+                <w:szCs w:val="24"/>
+              </w:rPr>
+              <w:t>(c1</w:t>
+            </w:r>
+            <w:r>
+              <w:rPr>
+                <w:rFonts w:ascii="Arial" w:hAnsi="Arial" w:cs="Arial"/>
+                <w:sz w:val="24"/>
+                <w:szCs w:val="24"/>
+              </w:rPr>
+              <w:t>.b</w:t>
+            </w:r>
+            <w:r>
+              <w:rPr>
+                <w:rFonts w:ascii="Arial" w:hAnsi="Arial" w:cs="Arial"/>
+                <w:sz w:val="24"/>
+                <w:szCs w:val="24"/>
+              </w:rPr>
+              <w:t>2</w:t>
+            </w:r>
+            <w:r>
+              <w:rPr>
+                <w:rFonts w:ascii="Arial" w:hAnsi="Arial" w:cs="Arial"/>
+                <w:sz w:val="24"/>
+                <w:szCs w:val="24"/>
+              </w:rPr>
+              <w:t>,</w:t>
+            </w:r>
+            <w:r>
+              <w:rPr>
+                <w:rFonts w:ascii="Arial" w:hAnsi="Arial" w:cs="Arial"/>
+                <w:sz w:val="24"/>
+                <w:szCs w:val="24"/>
+              </w:rPr>
+              <w:t xml:space="preserve"> c2.b1,</w:t>
+            </w:r>
+            <w:r>
+              <w:rPr>
+                <w:rFonts w:ascii="Arial" w:hAnsi="Arial" w:cs="Arial"/>
+                <w:sz w:val="24"/>
+                <w:szCs w:val="24"/>
+              </w:rPr>
+              <w:t xml:space="preserve"> c3.b2)</w:t>
+            </w:r>
+          </w:p>
+        </w:tc>
+        <w:tc>
+          <w:tcPr>
+            <w:tcW w:w="834" w:type="pct"/>
+          </w:tcPr>
+          <w:p>
+            <w:pPr>
+              <w:rPr>
+                <w:rFonts w:ascii="Arial" w:hAnsi="Arial" w:cs="Arial"/>
+                <w:sz w:val="24"/>
+                <w:szCs w:val="24"/>
+              </w:rPr>
+            </w:pPr>
+            <w:r>
+              <w:rPr>
+                <w:rFonts w:ascii="Arial" w:hAnsi="Arial" w:cs="Arial"/>
+                <w:sz w:val="24"/>
+                <w:szCs w:val="24"/>
+              </w:rPr>
+              <w:t>FALSE</w:t>
+            </w:r>
+          </w:p>
+        </w:tc>
+        <w:tc>
+          <w:tcPr>
+            <w:tcW w:w="1498" w:type="pct"/>
+          </w:tcPr>
+          <w:p>
+            <w:pPr>
+              <w:rPr>
+                <w:rFonts w:ascii="Arial" w:hAnsi="Arial" w:cs="Arial"/>
+                <w:sz w:val="24"/>
+                <w:szCs w:val="24"/>
+              </w:rPr>
+            </w:pPr>
+            <w:r>
+              <w:rPr>
+                <w:rFonts w:ascii="Arial" w:hAnsi="Arial" w:cs="Arial"/>
+                <w:sz w:val="24"/>
+                <w:szCs w:val="24"/>
+              </w:rPr>
+              <w:t>PW_R5</w:t>
+            </w:r>
+            <w:r>
+              <w:rPr>
+                <w:rFonts w:ascii="Arial" w:hAnsi="Arial" w:cs="Arial"/>
+                <w:sz w:val="24"/>
+                <w:szCs w:val="24"/>
+              </w:rPr>
+              <w:t xml:space="preserve">, PW_R8, </w:t>
+            </w:r>
+            <w:r>
+              <w:rPr>
+                <w:rFonts w:ascii="Arial" w:hAnsi="Arial" w:cs="Arial"/>
+                <w:sz w:val="24"/>
+                <w:szCs w:val="24"/>
+              </w:rPr>
+              <w:t>PW_R10</w:t>
+            </w:r>
           </w:p>
         </w:tc>
       </w:tr>
@@ -12563,6 +12802,34 @@
           <w:sz w:val="24"/>
           <w:szCs w:val="24"/>
         </w:rPr>
+      </w:pPr>
+    </w:p>
+    <w:p>
+      <w:pPr>
+        <w:ind w:firstLine="708"/>
+        <w:jc w:val="both"/>
+        <w:rPr>
+          <w:rFonts w:ascii="Arial" w:hAnsi="Arial" w:cs="Arial"/>
+          <w:sz w:val="24"/>
+          <w:szCs w:val="24"/>
+        </w:rPr>
+      </w:pPr>
+    </w:p>
+    <w:p>
+      <w:pPr>
+        <w:ind w:firstLine="708"/>
+        <w:jc w:val="both"/>
+        <w:rPr>
+          <w:rFonts w:ascii="Arial" w:hAnsi="Arial" w:cs="Arial"/>
+          <w:sz w:val="24"/>
+          <w:szCs w:val="24"/>
+        </w:rPr>
+        <w:sectPr>
+          <w:pgSz w:w="11906" w:h="16838"/>
+          <w:pgMar w:top="1417" w:right="1701" w:bottom="1417" w:left="1701" w:header="708" w:footer="708" w:gutter="0"/>
+          <w:cols w:space="708"/>
+          <w:docGrid w:linePitch="360"/>
+        </w:sectPr>
       </w:pPr>
     </w:p>
     <w:p>
@@ -12582,6 +12849,7 @@
           <w:sz w:val="24"/>
           <w:szCs w:val="24"/>
         </w:rPr>
+        <w:lastRenderedPageBreak/>
         <w:t>PROBLEMA DO DNA</w:t>
       </w:r>
     </w:p>
@@ -13190,7 +13458,6 @@
           <w:szCs w:val="24"/>
           <w:lang w:bidi="he-IL"/>
         </w:rPr>
-        <w:lastRenderedPageBreak/>
         <w:t>AllCombinations</w:t>
       </w:r>
       <w:proofErr w:type="spellEnd"/>
@@ -14711,6 +14978,7 @@
           <w:sz w:val="24"/>
           <w:szCs w:val="24"/>
         </w:rPr>
+        <w:lastRenderedPageBreak/>
         <w:t xml:space="preserve">b) </w:t>
       </w:r>
       <w:proofErr w:type="spellStart"/>
@@ -19724,7 +19992,6 @@
   <w:style w:type="character" w:default="1" w:styleId="Fontepargpadro">
     <w:name w:val="Default Paragraph Font"/>
     <w:uiPriority w:val="1"/>
-    <w:semiHidden/>
     <w:unhideWhenUsed/>
   </w:style>
   <w:style w:type="table" w:default="1" w:styleId="Tabelanormal">
